--- a/Assignment4/writeup.docx
+++ b/Assignment4/writeup.docx
@@ -305,8 +305,6 @@
           <w:b/>
         </w:rPr>
       </w:pPr>
-      <w:bookmarkStart w:id="0" w:name="_GoBack"/>
-      <w:bookmarkEnd w:id="0"/>
     </w:p>
     <w:tbl>
       <w:tblPr>
@@ -323,15 +321,15 @@
         <w:tblLook w:val="04A0" w:firstRow="1" w:lastRow="0" w:firstColumn="1" w:lastColumn="0" w:noHBand="0" w:noVBand="1"/>
       </w:tblPr>
       <w:tblGrid>
-        <w:gridCol w:w="6856"/>
+        <w:gridCol w:w="6906"/>
       </w:tblGrid>
       <w:tr>
         <w:trPr>
-          <w:trHeight w:val="4711"/>
+          <w:trHeight w:val="4723"/>
         </w:trPr>
         <w:tc>
           <w:tcPr>
-            <w:tcW w:w="6817" w:type="dxa"/>
+            <w:tcW w:w="6871" w:type="dxa"/>
           </w:tcPr>
           <w:p>
             <w:pPr>
@@ -346,8 +344,8 @@
               </w:rPr>
               <w:lastRenderedPageBreak/>
               <w:drawing>
-                <wp:inline distT="0" distB="0" distL="0" distR="0" wp14:anchorId="1BAE5B82" wp14:editId="21A6967A">
-                  <wp:extent cx="4216819" cy="3219450"/>
+                <wp:inline distT="0" distB="0" distL="0" distR="0" wp14:anchorId="1BAE5B82" wp14:editId="654FD78D">
+                  <wp:extent cx="4248150" cy="3243370"/>
                   <wp:effectExtent l="0" t="0" r="0" b="0"/>
                   <wp:docPr id="7" name="Picture 7"/>
                   <wp:cNvGraphicFramePr>
@@ -375,7 +373,7 @@
                         <pic:spPr>
                           <a:xfrm>
                             <a:off x="0" y="0"/>
-                            <a:ext cx="4255527" cy="3249003"/>
+                            <a:ext cx="4256526" cy="3249765"/>
                           </a:xfrm>
                           <a:prstGeom prst="rect">
                             <a:avLst/>
@@ -476,13 +474,7 @@
         <w:t>we can use the dramatic decrease in slope</w:t>
       </w:r>
       <w:r>
-        <w:t xml:space="preserve">, </w:t>
-      </w:r>
-      <w:r>
-        <w:t>after k=8</w:t>
-      </w:r>
-      <w:r>
-        <w:t xml:space="preserve">, </w:t>
+        <w:t xml:space="preserve">, after k=8, </w:t>
       </w:r>
       <w:r>
         <w:t>as an indicator that there are likely only 8 groupings</w:t>
@@ -509,7 +501,7 @@
     <w:tbl>
       <w:tblPr>
         <w:tblStyle w:val="TableGrid"/>
-        <w:tblW w:w="7009" w:type="dxa"/>
+        <w:tblW w:w="7339" w:type="dxa"/>
         <w:tblBorders>
           <w:top w:val="none" w:sz="0" w:space="0" w:color="auto"/>
           <w:left w:val="none" w:sz="0" w:space="0" w:color="auto"/>
@@ -521,15 +513,15 @@
         <w:tblLook w:val="04A0" w:firstRow="1" w:lastRow="0" w:firstColumn="1" w:lastColumn="0" w:noHBand="0" w:noVBand="1"/>
       </w:tblPr>
       <w:tblGrid>
-        <w:gridCol w:w="7009"/>
+        <w:gridCol w:w="7339"/>
       </w:tblGrid>
       <w:tr>
         <w:trPr>
-          <w:trHeight w:val="4718"/>
+          <w:trHeight w:val="4863"/>
         </w:trPr>
         <w:tc>
           <w:tcPr>
-            <w:tcW w:w="7009" w:type="dxa"/>
+            <w:tcW w:w="7339" w:type="dxa"/>
           </w:tcPr>
           <w:p>
             <w:pPr>
@@ -647,7 +639,1120 @@
         </w:tc>
       </w:tr>
     </w:tbl>
-    <w:p/>
+    <w:p>
+      <w:pPr>
+        <w:rPr>
+          <w:sz w:val="28"/>
+          <w:szCs w:val="28"/>
+          <w:u w:val="single"/>
+        </w:rPr>
+      </w:pPr>
+      <w:r>
+        <w:rPr>
+          <w:sz w:val="28"/>
+          <w:szCs w:val="28"/>
+          <w:u w:val="single"/>
+        </w:rPr>
+        <w:lastRenderedPageBreak/>
+        <w:t>Principal Component Analysis</w:t>
+      </w:r>
+    </w:p>
+    <w:p>
+      <w:r>
+        <w:t xml:space="preserve">The top ten eigenvalues that we found in decreasing order are: </w:t>
+      </w:r>
+      <w:r>
+        <w:t>[0.07296579</w:t>
+      </w:r>
+      <w:r>
+        <w:t>,</w:t>
+      </w:r>
+      <w:r>
+        <w:t xml:space="preserve"> 0.04655825</w:t>
+      </w:r>
+      <w:r>
+        <w:t>,</w:t>
+      </w:r>
+      <w:r>
+        <w:t xml:space="preserve"> 0.04006685</w:t>
+      </w:r>
+      <w:r>
+        <w:t>,</w:t>
+      </w:r>
+      <w:r>
+        <w:t xml:space="preserve"> 0.02886374</w:t>
+      </w:r>
+      <w:r>
+        <w:t>,</w:t>
+      </w:r>
+      <w:r>
+        <w:t xml:space="preserve"> 0.02557144</w:t>
+      </w:r>
+      <w:r>
+        <w:t>,</w:t>
+      </w:r>
+      <w:r>
+        <w:t xml:space="preserve"> 0.02411997</w:t>
+      </w:r>
+      <w:r>
+        <w:t>,</w:t>
+      </w:r>
+      <w:r>
+        <w:t xml:space="preserve"> 0.01766808</w:t>
+      </w:r>
+      <w:r>
+        <w:t>,</w:t>
+      </w:r>
+      <w:r>
+        <w:t xml:space="preserve"> 0.01599164</w:t>
+      </w:r>
+      <w:r>
+        <w:t>,</w:t>
+      </w:r>
+      <w:r>
+        <w:t xml:space="preserve"> 0.01394514</w:t>
+      </w:r>
+      <w:r>
+        <w:t>,</w:t>
+      </w:r>
+      <w:r>
+        <w:t xml:space="preserve"> 0.01242548]</w:t>
+      </w:r>
+    </w:p>
+    <w:p>
+      <w:r>
+        <w:t xml:space="preserve">Below is the mean image generated by taking the mean value of each pixel in the dataset.  This essentially gives us an “average” picture of all the images we are analyzing. </w:t>
+      </w:r>
+    </w:p>
+    <w:p>
+      <w:pPr>
+        <w:keepNext/>
+      </w:pPr>
+      <w:r>
+        <w:rPr>
+          <w:noProof/>
+        </w:rPr>
+        <w:drawing>
+          <wp:inline distT="0" distB="0" distL="0" distR="0" wp14:anchorId="65A240AB" wp14:editId="14A76929">
+            <wp:extent cx="2305050" cy="1728788"/>
+            <wp:effectExtent l="0" t="0" r="0" b="5080"/>
+            <wp:docPr id="3" name="Picture 3"/>
+            <wp:cNvGraphicFramePr>
+              <a:graphicFrameLocks xmlns:a="http://schemas.openxmlformats.org/drawingml/2006/main" noChangeAspect="1"/>
+            </wp:cNvGraphicFramePr>
+            <a:graphic xmlns:a="http://schemas.openxmlformats.org/drawingml/2006/main">
+              <a:graphicData uri="http://schemas.openxmlformats.org/drawingml/2006/picture">
+                <pic:pic xmlns:pic="http://schemas.openxmlformats.org/drawingml/2006/picture">
+                  <pic:nvPicPr>
+                    <pic:cNvPr id="3" name="meanImage.png"/>
+                    <pic:cNvPicPr/>
+                  </pic:nvPicPr>
+                  <pic:blipFill>
+                    <a:blip r:embed="rId8" cstate="print">
+                      <a:extLst>
+                        <a:ext uri="{28A0092B-C50C-407E-A947-70E740481C1C}">
+                          <a14:useLocalDpi xmlns:a14="http://schemas.microsoft.com/office/drawing/2010/main" val="0"/>
+                        </a:ext>
+                      </a:extLst>
+                    </a:blip>
+                    <a:stretch>
+                      <a:fillRect/>
+                    </a:stretch>
+                  </pic:blipFill>
+                  <pic:spPr>
+                    <a:xfrm>
+                      <a:off x="0" y="0"/>
+                      <a:ext cx="2307848" cy="1730886"/>
+                    </a:xfrm>
+                    <a:prstGeom prst="rect">
+                      <a:avLst/>
+                    </a:prstGeom>
+                  </pic:spPr>
+                </pic:pic>
+              </a:graphicData>
+            </a:graphic>
+          </wp:inline>
+        </w:drawing>
+      </w:r>
+    </w:p>
+    <w:p>
+      <w:pPr>
+        <w:keepNext/>
+      </w:pPr>
+      <w:r>
+        <w:t xml:space="preserve">The following ten images are plots of the top ten eigenvectors (from left to right, top to bottom). They represent viewing the data from a certain plane to try and </w:t>
+      </w:r>
+      <w:r>
+        <w:t>preserve</w:t>
+      </w:r>
+      <w:r>
+        <w:t xml:space="preserve"> </w:t>
+      </w:r>
+      <w:r>
+        <w:t>as much</w:t>
+      </w:r>
+      <w:r>
+        <w:t xml:space="preserve"> variation as possible. </w:t>
+      </w:r>
+      <w:r>
+        <w:t xml:space="preserve">The plot on the top left represents the first eigenvector, which should show the most variation in the data, while each plot after that shows progressively less variation. </w:t>
+      </w:r>
+    </w:p>
+    <w:p>
+      <w:pPr>
+        <w:keepNext/>
+      </w:pPr>
+      <w:r>
+        <w:rPr>
+          <w:noProof/>
+        </w:rPr>
+        <w:drawing>
+          <wp:inline distT="0" distB="0" distL="0" distR="0" wp14:anchorId="02216696" wp14:editId="41315D38">
+            <wp:extent cx="2495550" cy="1871663"/>
+            <wp:effectExtent l="0" t="0" r="0" b="0"/>
+            <wp:docPr id="4" name="Picture 4"/>
+            <wp:cNvGraphicFramePr>
+              <a:graphicFrameLocks xmlns:a="http://schemas.openxmlformats.org/drawingml/2006/main" noChangeAspect="1"/>
+            </wp:cNvGraphicFramePr>
+            <a:graphic xmlns:a="http://schemas.openxmlformats.org/drawingml/2006/main">
+              <a:graphicData uri="http://schemas.openxmlformats.org/drawingml/2006/picture">
+                <pic:pic xmlns:pic="http://schemas.openxmlformats.org/drawingml/2006/picture">
+                  <pic:nvPicPr>
+                    <pic:cNvPr id="4" name="eigenVector0.png"/>
+                    <pic:cNvPicPr/>
+                  </pic:nvPicPr>
+                  <pic:blipFill>
+                    <a:blip r:embed="rId9" cstate="print">
+                      <a:extLst>
+                        <a:ext uri="{28A0092B-C50C-407E-A947-70E740481C1C}">
+                          <a14:useLocalDpi xmlns:a14="http://schemas.microsoft.com/office/drawing/2010/main" val="0"/>
+                        </a:ext>
+                      </a:extLst>
+                    </a:blip>
+                    <a:stretch>
+                      <a:fillRect/>
+                    </a:stretch>
+                  </pic:blipFill>
+                  <pic:spPr>
+                    <a:xfrm>
+                      <a:off x="0" y="0"/>
+                      <a:ext cx="2498536" cy="1873902"/>
+                    </a:xfrm>
+                    <a:prstGeom prst="rect">
+                      <a:avLst/>
+                    </a:prstGeom>
+                  </pic:spPr>
+                </pic:pic>
+              </a:graphicData>
+            </a:graphic>
+          </wp:inline>
+        </w:drawing>
+      </w:r>
+      <w:r>
+        <w:rPr>
+          <w:noProof/>
+        </w:rPr>
+        <w:drawing>
+          <wp:inline distT="0" distB="0" distL="0" distR="0" wp14:anchorId="36D560BC" wp14:editId="4F89D011">
+            <wp:extent cx="2539998" cy="1905000"/>
+            <wp:effectExtent l="0" t="0" r="0" b="0"/>
+            <wp:docPr id="5" name="Picture 5"/>
+            <wp:cNvGraphicFramePr>
+              <a:graphicFrameLocks xmlns:a="http://schemas.openxmlformats.org/drawingml/2006/main" noChangeAspect="1"/>
+            </wp:cNvGraphicFramePr>
+            <a:graphic xmlns:a="http://schemas.openxmlformats.org/drawingml/2006/main">
+              <a:graphicData uri="http://schemas.openxmlformats.org/drawingml/2006/picture">
+                <pic:pic xmlns:pic="http://schemas.openxmlformats.org/drawingml/2006/picture">
+                  <pic:nvPicPr>
+                    <pic:cNvPr id="5" name="eigenVector1.png"/>
+                    <pic:cNvPicPr/>
+                  </pic:nvPicPr>
+                  <pic:blipFill>
+                    <a:blip r:embed="rId10" cstate="print">
+                      <a:extLst>
+                        <a:ext uri="{28A0092B-C50C-407E-A947-70E740481C1C}">
+                          <a14:useLocalDpi xmlns:a14="http://schemas.microsoft.com/office/drawing/2010/main" val="0"/>
+                        </a:ext>
+                      </a:extLst>
+                    </a:blip>
+                    <a:stretch>
+                      <a:fillRect/>
+                    </a:stretch>
+                  </pic:blipFill>
+                  <pic:spPr>
+                    <a:xfrm>
+                      <a:off x="0" y="0"/>
+                      <a:ext cx="2552245" cy="1914185"/>
+                    </a:xfrm>
+                    <a:prstGeom prst="rect">
+                      <a:avLst/>
+                    </a:prstGeom>
+                  </pic:spPr>
+                </pic:pic>
+              </a:graphicData>
+            </a:graphic>
+          </wp:inline>
+        </w:drawing>
+      </w:r>
+      <w:r>
+        <w:rPr>
+          <w:noProof/>
+        </w:rPr>
+        <w:drawing>
+          <wp:inline distT="0" distB="0" distL="0" distR="0" wp14:anchorId="09207F40" wp14:editId="535DB4A7">
+            <wp:extent cx="2466975" cy="1850231"/>
+            <wp:effectExtent l="0" t="0" r="0" b="0"/>
+            <wp:docPr id="6" name="Picture 6"/>
+            <wp:cNvGraphicFramePr>
+              <a:graphicFrameLocks xmlns:a="http://schemas.openxmlformats.org/drawingml/2006/main" noChangeAspect="1"/>
+            </wp:cNvGraphicFramePr>
+            <a:graphic xmlns:a="http://schemas.openxmlformats.org/drawingml/2006/main">
+              <a:graphicData uri="http://schemas.openxmlformats.org/drawingml/2006/picture">
+                <pic:pic xmlns:pic="http://schemas.openxmlformats.org/drawingml/2006/picture">
+                  <pic:nvPicPr>
+                    <pic:cNvPr id="6" name="eigenVector2.png"/>
+                    <pic:cNvPicPr/>
+                  </pic:nvPicPr>
+                  <pic:blipFill>
+                    <a:blip r:embed="rId11" cstate="print">
+                      <a:extLst>
+                        <a:ext uri="{28A0092B-C50C-407E-A947-70E740481C1C}">
+                          <a14:useLocalDpi xmlns:a14="http://schemas.microsoft.com/office/drawing/2010/main" val="0"/>
+                        </a:ext>
+                      </a:extLst>
+                    </a:blip>
+                    <a:stretch>
+                      <a:fillRect/>
+                    </a:stretch>
+                  </pic:blipFill>
+                  <pic:spPr>
+                    <a:xfrm>
+                      <a:off x="0" y="0"/>
+                      <a:ext cx="2478238" cy="1858678"/>
+                    </a:xfrm>
+                    <a:prstGeom prst="rect">
+                      <a:avLst/>
+                    </a:prstGeom>
+                  </pic:spPr>
+                </pic:pic>
+              </a:graphicData>
+            </a:graphic>
+          </wp:inline>
+        </w:drawing>
+      </w:r>
+      <w:r>
+        <w:rPr>
+          <w:noProof/>
+        </w:rPr>
+        <w:drawing>
+          <wp:inline distT="0" distB="0" distL="0" distR="0" wp14:anchorId="12DEFA51" wp14:editId="17A6636F">
+            <wp:extent cx="2552701" cy="1914525"/>
+            <wp:effectExtent l="0" t="0" r="0" b="9525"/>
+            <wp:docPr id="8" name="Picture 8"/>
+            <wp:cNvGraphicFramePr>
+              <a:graphicFrameLocks xmlns:a="http://schemas.openxmlformats.org/drawingml/2006/main" noChangeAspect="1"/>
+            </wp:cNvGraphicFramePr>
+            <a:graphic xmlns:a="http://schemas.openxmlformats.org/drawingml/2006/main">
+              <a:graphicData uri="http://schemas.openxmlformats.org/drawingml/2006/picture">
+                <pic:pic xmlns:pic="http://schemas.openxmlformats.org/drawingml/2006/picture">
+                  <pic:nvPicPr>
+                    <pic:cNvPr id="8" name="eigenVector3.png"/>
+                    <pic:cNvPicPr/>
+                  </pic:nvPicPr>
+                  <pic:blipFill>
+                    <a:blip r:embed="rId12" cstate="print">
+                      <a:extLst>
+                        <a:ext uri="{28A0092B-C50C-407E-A947-70E740481C1C}">
+                          <a14:useLocalDpi xmlns:a14="http://schemas.microsoft.com/office/drawing/2010/main" val="0"/>
+                        </a:ext>
+                      </a:extLst>
+                    </a:blip>
+                    <a:stretch>
+                      <a:fillRect/>
+                    </a:stretch>
+                  </pic:blipFill>
+                  <pic:spPr>
+                    <a:xfrm>
+                      <a:off x="0" y="0"/>
+                      <a:ext cx="2577147" cy="1932860"/>
+                    </a:xfrm>
+                    <a:prstGeom prst="rect">
+                      <a:avLst/>
+                    </a:prstGeom>
+                  </pic:spPr>
+                </pic:pic>
+              </a:graphicData>
+            </a:graphic>
+          </wp:inline>
+        </w:drawing>
+      </w:r>
+      <w:r>
+        <w:rPr>
+          <w:noProof/>
+        </w:rPr>
+        <w:lastRenderedPageBreak/>
+        <w:drawing>
+          <wp:inline distT="0" distB="0" distL="0" distR="0" wp14:anchorId="2EBCEE3C" wp14:editId="6A1D21D6">
+            <wp:extent cx="2578100" cy="1933575"/>
+            <wp:effectExtent l="0" t="0" r="0" b="9525"/>
+            <wp:docPr id="9" name="Picture 9"/>
+            <wp:cNvGraphicFramePr>
+              <a:graphicFrameLocks xmlns:a="http://schemas.openxmlformats.org/drawingml/2006/main" noChangeAspect="1"/>
+            </wp:cNvGraphicFramePr>
+            <a:graphic xmlns:a="http://schemas.openxmlformats.org/drawingml/2006/main">
+              <a:graphicData uri="http://schemas.openxmlformats.org/drawingml/2006/picture">
+                <pic:pic xmlns:pic="http://schemas.openxmlformats.org/drawingml/2006/picture">
+                  <pic:nvPicPr>
+                    <pic:cNvPr id="9" name="eigenVector4.png"/>
+                    <pic:cNvPicPr/>
+                  </pic:nvPicPr>
+                  <pic:blipFill>
+                    <a:blip r:embed="rId13" cstate="print">
+                      <a:extLst>
+                        <a:ext uri="{28A0092B-C50C-407E-A947-70E740481C1C}">
+                          <a14:useLocalDpi xmlns:a14="http://schemas.microsoft.com/office/drawing/2010/main" val="0"/>
+                        </a:ext>
+                      </a:extLst>
+                    </a:blip>
+                    <a:stretch>
+                      <a:fillRect/>
+                    </a:stretch>
+                  </pic:blipFill>
+                  <pic:spPr>
+                    <a:xfrm>
+                      <a:off x="0" y="0"/>
+                      <a:ext cx="2578108" cy="1933581"/>
+                    </a:xfrm>
+                    <a:prstGeom prst="rect">
+                      <a:avLst/>
+                    </a:prstGeom>
+                  </pic:spPr>
+                </pic:pic>
+              </a:graphicData>
+            </a:graphic>
+          </wp:inline>
+        </w:drawing>
+      </w:r>
+      <w:r>
+        <w:rPr>
+          <w:noProof/>
+        </w:rPr>
+        <w:drawing>
+          <wp:inline distT="0" distB="0" distL="0" distR="0" wp14:anchorId="759E10B9" wp14:editId="5DB80041">
+            <wp:extent cx="2647950" cy="1985963"/>
+            <wp:effectExtent l="0" t="0" r="0" b="0"/>
+            <wp:docPr id="10" name="Picture 10"/>
+            <wp:cNvGraphicFramePr>
+              <a:graphicFrameLocks xmlns:a="http://schemas.openxmlformats.org/drawingml/2006/main" noChangeAspect="1"/>
+            </wp:cNvGraphicFramePr>
+            <a:graphic xmlns:a="http://schemas.openxmlformats.org/drawingml/2006/main">
+              <a:graphicData uri="http://schemas.openxmlformats.org/drawingml/2006/picture">
+                <pic:pic xmlns:pic="http://schemas.openxmlformats.org/drawingml/2006/picture">
+                  <pic:nvPicPr>
+                    <pic:cNvPr id="10" name="eigenVector5.png"/>
+                    <pic:cNvPicPr/>
+                  </pic:nvPicPr>
+                  <pic:blipFill>
+                    <a:blip r:embed="rId14">
+                      <a:extLst>
+                        <a:ext uri="{28A0092B-C50C-407E-A947-70E740481C1C}">
+                          <a14:useLocalDpi xmlns:a14="http://schemas.microsoft.com/office/drawing/2010/main" val="0"/>
+                        </a:ext>
+                      </a:extLst>
+                    </a:blip>
+                    <a:stretch>
+                      <a:fillRect/>
+                    </a:stretch>
+                  </pic:blipFill>
+                  <pic:spPr>
+                    <a:xfrm>
+                      <a:off x="0" y="0"/>
+                      <a:ext cx="2654690" cy="1991018"/>
+                    </a:xfrm>
+                    <a:prstGeom prst="rect">
+                      <a:avLst/>
+                    </a:prstGeom>
+                  </pic:spPr>
+                </pic:pic>
+              </a:graphicData>
+            </a:graphic>
+          </wp:inline>
+        </w:drawing>
+      </w:r>
+      <w:r>
+        <w:rPr>
+          <w:noProof/>
+        </w:rPr>
+        <w:drawing>
+          <wp:inline distT="0" distB="0" distL="0" distR="0" wp14:anchorId="38140168" wp14:editId="327B95F2">
+            <wp:extent cx="2540000" cy="1905000"/>
+            <wp:effectExtent l="0" t="0" r="0" b="0"/>
+            <wp:docPr id="11" name="Picture 11"/>
+            <wp:cNvGraphicFramePr>
+              <a:graphicFrameLocks xmlns:a="http://schemas.openxmlformats.org/drawingml/2006/main" noChangeAspect="1"/>
+            </wp:cNvGraphicFramePr>
+            <a:graphic xmlns:a="http://schemas.openxmlformats.org/drawingml/2006/main">
+              <a:graphicData uri="http://schemas.openxmlformats.org/drawingml/2006/picture">
+                <pic:pic xmlns:pic="http://schemas.openxmlformats.org/drawingml/2006/picture">
+                  <pic:nvPicPr>
+                    <pic:cNvPr id="11" name="eigenVector6.png"/>
+                    <pic:cNvPicPr/>
+                  </pic:nvPicPr>
+                  <pic:blipFill>
+                    <a:blip r:embed="rId15" cstate="print">
+                      <a:extLst>
+                        <a:ext uri="{28A0092B-C50C-407E-A947-70E740481C1C}">
+                          <a14:useLocalDpi xmlns:a14="http://schemas.microsoft.com/office/drawing/2010/main" val="0"/>
+                        </a:ext>
+                      </a:extLst>
+                    </a:blip>
+                    <a:stretch>
+                      <a:fillRect/>
+                    </a:stretch>
+                  </pic:blipFill>
+                  <pic:spPr>
+                    <a:xfrm>
+                      <a:off x="0" y="0"/>
+                      <a:ext cx="2540009" cy="1905007"/>
+                    </a:xfrm>
+                    <a:prstGeom prst="rect">
+                      <a:avLst/>
+                    </a:prstGeom>
+                  </pic:spPr>
+                </pic:pic>
+              </a:graphicData>
+            </a:graphic>
+          </wp:inline>
+        </w:drawing>
+      </w:r>
+      <w:r>
+        <w:rPr>
+          <w:noProof/>
+        </w:rPr>
+        <w:drawing>
+          <wp:inline distT="0" distB="0" distL="0" distR="0" wp14:anchorId="47DA98EB" wp14:editId="230F0942">
+            <wp:extent cx="2552700" cy="1914525"/>
+            <wp:effectExtent l="0" t="0" r="0" b="9525"/>
+            <wp:docPr id="12" name="Picture 12"/>
+            <wp:cNvGraphicFramePr>
+              <a:graphicFrameLocks xmlns:a="http://schemas.openxmlformats.org/drawingml/2006/main" noChangeAspect="1"/>
+            </wp:cNvGraphicFramePr>
+            <a:graphic xmlns:a="http://schemas.openxmlformats.org/drawingml/2006/main">
+              <a:graphicData uri="http://schemas.openxmlformats.org/drawingml/2006/picture">
+                <pic:pic xmlns:pic="http://schemas.openxmlformats.org/drawingml/2006/picture">
+                  <pic:nvPicPr>
+                    <pic:cNvPr id="12" name="eigenVector7.png"/>
+                    <pic:cNvPicPr/>
+                  </pic:nvPicPr>
+                  <pic:blipFill>
+                    <a:blip r:embed="rId16" cstate="print">
+                      <a:extLst>
+                        <a:ext uri="{28A0092B-C50C-407E-A947-70E740481C1C}">
+                          <a14:useLocalDpi xmlns:a14="http://schemas.microsoft.com/office/drawing/2010/main" val="0"/>
+                        </a:ext>
+                      </a:extLst>
+                    </a:blip>
+                    <a:stretch>
+                      <a:fillRect/>
+                    </a:stretch>
+                  </pic:blipFill>
+                  <pic:spPr>
+                    <a:xfrm>
+                      <a:off x="0" y="0"/>
+                      <a:ext cx="2558604" cy="1918953"/>
+                    </a:xfrm>
+                    <a:prstGeom prst="rect">
+                      <a:avLst/>
+                    </a:prstGeom>
+                  </pic:spPr>
+                </pic:pic>
+              </a:graphicData>
+            </a:graphic>
+          </wp:inline>
+        </w:drawing>
+      </w:r>
+      <w:r>
+        <w:rPr>
+          <w:noProof/>
+        </w:rPr>
+        <w:drawing>
+          <wp:inline distT="0" distB="0" distL="0" distR="0" wp14:anchorId="24354932" wp14:editId="568D5F72">
+            <wp:extent cx="2565400" cy="1924050"/>
+            <wp:effectExtent l="0" t="0" r="6350" b="0"/>
+            <wp:docPr id="13" name="Picture 13"/>
+            <wp:cNvGraphicFramePr>
+              <a:graphicFrameLocks xmlns:a="http://schemas.openxmlformats.org/drawingml/2006/main" noChangeAspect="1"/>
+            </wp:cNvGraphicFramePr>
+            <a:graphic xmlns:a="http://schemas.openxmlformats.org/drawingml/2006/main">
+              <a:graphicData uri="http://schemas.openxmlformats.org/drawingml/2006/picture">
+                <pic:pic xmlns:pic="http://schemas.openxmlformats.org/drawingml/2006/picture">
+                  <pic:nvPicPr>
+                    <pic:cNvPr id="13" name="eigenVector8.png"/>
+                    <pic:cNvPicPr/>
+                  </pic:nvPicPr>
+                  <pic:blipFill>
+                    <a:blip r:embed="rId17" cstate="print">
+                      <a:extLst>
+                        <a:ext uri="{28A0092B-C50C-407E-A947-70E740481C1C}">
+                          <a14:useLocalDpi xmlns:a14="http://schemas.microsoft.com/office/drawing/2010/main" val="0"/>
+                        </a:ext>
+                      </a:extLst>
+                    </a:blip>
+                    <a:stretch>
+                      <a:fillRect/>
+                    </a:stretch>
+                  </pic:blipFill>
+                  <pic:spPr>
+                    <a:xfrm>
+                      <a:off x="0" y="0"/>
+                      <a:ext cx="2565411" cy="1924058"/>
+                    </a:xfrm>
+                    <a:prstGeom prst="rect">
+                      <a:avLst/>
+                    </a:prstGeom>
+                  </pic:spPr>
+                </pic:pic>
+              </a:graphicData>
+            </a:graphic>
+          </wp:inline>
+        </w:drawing>
+      </w:r>
+      <w:r>
+        <w:rPr>
+          <w:noProof/>
+        </w:rPr>
+        <w:drawing>
+          <wp:inline distT="0" distB="0" distL="0" distR="0" wp14:anchorId="1C12A136" wp14:editId="7413955A">
+            <wp:extent cx="2505075" cy="1878808"/>
+            <wp:effectExtent l="0" t="0" r="0" b="7620"/>
+            <wp:docPr id="14" name="Picture 14"/>
+            <wp:cNvGraphicFramePr>
+              <a:graphicFrameLocks xmlns:a="http://schemas.openxmlformats.org/drawingml/2006/main" noChangeAspect="1"/>
+            </wp:cNvGraphicFramePr>
+            <a:graphic xmlns:a="http://schemas.openxmlformats.org/drawingml/2006/main">
+              <a:graphicData uri="http://schemas.openxmlformats.org/drawingml/2006/picture">
+                <pic:pic xmlns:pic="http://schemas.openxmlformats.org/drawingml/2006/picture">
+                  <pic:nvPicPr>
+                    <pic:cNvPr id="14" name="eigenVector9.png"/>
+                    <pic:cNvPicPr/>
+                  </pic:nvPicPr>
+                  <pic:blipFill>
+                    <a:blip r:embed="rId18" cstate="print">
+                      <a:extLst>
+                        <a:ext uri="{28A0092B-C50C-407E-A947-70E740481C1C}">
+                          <a14:useLocalDpi xmlns:a14="http://schemas.microsoft.com/office/drawing/2010/main" val="0"/>
+                        </a:ext>
+                      </a:extLst>
+                    </a:blip>
+                    <a:stretch>
+                      <a:fillRect/>
+                    </a:stretch>
+                  </pic:blipFill>
+                  <pic:spPr>
+                    <a:xfrm>
+                      <a:off x="0" y="0"/>
+                      <a:ext cx="2519531" cy="1889650"/>
+                    </a:xfrm>
+                    <a:prstGeom prst="rect">
+                      <a:avLst/>
+                    </a:prstGeom>
+                  </pic:spPr>
+                </pic:pic>
+              </a:graphicData>
+            </a:graphic>
+          </wp:inline>
+        </w:drawing>
+      </w:r>
+    </w:p>
+    <w:p>
+      <w:pPr>
+        <w:keepNext/>
+      </w:pPr>
+      <w:r>
+        <w:t>The ten images following this se</w:t>
+      </w:r>
+      <w:r>
+        <w:t xml:space="preserve">ction are the plots of data points </w:t>
+      </w:r>
+      <w:r>
+        <w:t>that have the highest values for each dimension after reduction has been applied.</w:t>
+      </w:r>
+      <w:r>
+        <w:t xml:space="preserve"> If you compare them to the corresponding eigenvector plots you can see that they tend to resemble each other, especially the first few images. </w:t>
+      </w:r>
+      <w:bookmarkStart w:id="0" w:name="_GoBack"/>
+      <w:bookmarkEnd w:id="0"/>
+    </w:p>
+    <w:p>
+      <w:pPr>
+        <w:keepNext/>
+      </w:pPr>
+      <w:r>
+        <w:rPr>
+          <w:noProof/>
+        </w:rPr>
+        <w:lastRenderedPageBreak/>
+        <w:drawing>
+          <wp:inline distT="0" distB="0" distL="0" distR="0" wp14:anchorId="377617B2" wp14:editId="7E2054C2">
+            <wp:extent cx="2590800" cy="1943100"/>
+            <wp:effectExtent l="0" t="0" r="0" b="0"/>
+            <wp:docPr id="15" name="Picture 15"/>
+            <wp:cNvGraphicFramePr>
+              <a:graphicFrameLocks xmlns:a="http://schemas.openxmlformats.org/drawingml/2006/main" noChangeAspect="1"/>
+            </wp:cNvGraphicFramePr>
+            <a:graphic xmlns:a="http://schemas.openxmlformats.org/drawingml/2006/main">
+              <a:graphicData uri="http://schemas.openxmlformats.org/drawingml/2006/picture">
+                <pic:pic xmlns:pic="http://schemas.openxmlformats.org/drawingml/2006/picture">
+                  <pic:nvPicPr>
+                    <pic:cNvPr id="15" name="maxImage0.png"/>
+                    <pic:cNvPicPr/>
+                  </pic:nvPicPr>
+                  <pic:blipFill>
+                    <a:blip r:embed="rId19" cstate="print">
+                      <a:extLst>
+                        <a:ext uri="{28A0092B-C50C-407E-A947-70E740481C1C}">
+                          <a14:useLocalDpi xmlns:a14="http://schemas.microsoft.com/office/drawing/2010/main" val="0"/>
+                        </a:ext>
+                      </a:extLst>
+                    </a:blip>
+                    <a:stretch>
+                      <a:fillRect/>
+                    </a:stretch>
+                  </pic:blipFill>
+                  <pic:spPr>
+                    <a:xfrm>
+                      <a:off x="0" y="0"/>
+                      <a:ext cx="2601191" cy="1950893"/>
+                    </a:xfrm>
+                    <a:prstGeom prst="rect">
+                      <a:avLst/>
+                    </a:prstGeom>
+                  </pic:spPr>
+                </pic:pic>
+              </a:graphicData>
+            </a:graphic>
+          </wp:inline>
+        </w:drawing>
+      </w:r>
+      <w:r>
+        <w:rPr>
+          <w:noProof/>
+        </w:rPr>
+        <w:drawing>
+          <wp:inline distT="0" distB="0" distL="0" distR="0" wp14:anchorId="3B45F426" wp14:editId="6F1235C1">
+            <wp:extent cx="2600325" cy="1950244"/>
+            <wp:effectExtent l="0" t="0" r="0" b="0"/>
+            <wp:docPr id="16" name="Picture 16"/>
+            <wp:cNvGraphicFramePr>
+              <a:graphicFrameLocks xmlns:a="http://schemas.openxmlformats.org/drawingml/2006/main" noChangeAspect="1"/>
+            </wp:cNvGraphicFramePr>
+            <a:graphic xmlns:a="http://schemas.openxmlformats.org/drawingml/2006/main">
+              <a:graphicData uri="http://schemas.openxmlformats.org/drawingml/2006/picture">
+                <pic:pic xmlns:pic="http://schemas.openxmlformats.org/drawingml/2006/picture">
+                  <pic:nvPicPr>
+                    <pic:cNvPr id="16" name="maxImage1.png"/>
+                    <pic:cNvPicPr/>
+                  </pic:nvPicPr>
+                  <pic:blipFill>
+                    <a:blip r:embed="rId20" cstate="print">
+                      <a:extLst>
+                        <a:ext uri="{28A0092B-C50C-407E-A947-70E740481C1C}">
+                          <a14:useLocalDpi xmlns:a14="http://schemas.microsoft.com/office/drawing/2010/main" val="0"/>
+                        </a:ext>
+                      </a:extLst>
+                    </a:blip>
+                    <a:stretch>
+                      <a:fillRect/>
+                    </a:stretch>
+                  </pic:blipFill>
+                  <pic:spPr>
+                    <a:xfrm>
+                      <a:off x="0" y="0"/>
+                      <a:ext cx="2613547" cy="1960161"/>
+                    </a:xfrm>
+                    <a:prstGeom prst="rect">
+                      <a:avLst/>
+                    </a:prstGeom>
+                  </pic:spPr>
+                </pic:pic>
+              </a:graphicData>
+            </a:graphic>
+          </wp:inline>
+        </w:drawing>
+      </w:r>
+      <w:r>
+        <w:rPr>
+          <w:noProof/>
+        </w:rPr>
+        <w:drawing>
+          <wp:inline distT="0" distB="0" distL="0" distR="0" wp14:anchorId="1E5D8D62" wp14:editId="2D5AA124">
+            <wp:extent cx="2603500" cy="1952625"/>
+            <wp:effectExtent l="0" t="0" r="6350" b="9525"/>
+            <wp:docPr id="17" name="Picture 17"/>
+            <wp:cNvGraphicFramePr>
+              <a:graphicFrameLocks xmlns:a="http://schemas.openxmlformats.org/drawingml/2006/main" noChangeAspect="1"/>
+            </wp:cNvGraphicFramePr>
+            <a:graphic xmlns:a="http://schemas.openxmlformats.org/drawingml/2006/main">
+              <a:graphicData uri="http://schemas.openxmlformats.org/drawingml/2006/picture">
+                <pic:pic xmlns:pic="http://schemas.openxmlformats.org/drawingml/2006/picture">
+                  <pic:nvPicPr>
+                    <pic:cNvPr id="17" name="maxImage2.png"/>
+                    <pic:cNvPicPr/>
+                  </pic:nvPicPr>
+                  <pic:blipFill>
+                    <a:blip r:embed="rId21" cstate="print">
+                      <a:extLst>
+                        <a:ext uri="{28A0092B-C50C-407E-A947-70E740481C1C}">
+                          <a14:useLocalDpi xmlns:a14="http://schemas.microsoft.com/office/drawing/2010/main" val="0"/>
+                        </a:ext>
+                      </a:extLst>
+                    </a:blip>
+                    <a:stretch>
+                      <a:fillRect/>
+                    </a:stretch>
+                  </pic:blipFill>
+                  <pic:spPr>
+                    <a:xfrm>
+                      <a:off x="0" y="0"/>
+                      <a:ext cx="2603857" cy="1952893"/>
+                    </a:xfrm>
+                    <a:prstGeom prst="rect">
+                      <a:avLst/>
+                    </a:prstGeom>
+                  </pic:spPr>
+                </pic:pic>
+              </a:graphicData>
+            </a:graphic>
+          </wp:inline>
+        </w:drawing>
+      </w:r>
+      <w:r>
+        <w:rPr>
+          <w:noProof/>
+        </w:rPr>
+        <w:drawing>
+          <wp:inline distT="0" distB="0" distL="0" distR="0" wp14:anchorId="2C347618" wp14:editId="370A2560">
+            <wp:extent cx="2609850" cy="1957388"/>
+            <wp:effectExtent l="0" t="0" r="0" b="5080"/>
+            <wp:docPr id="18" name="Picture 18"/>
+            <wp:cNvGraphicFramePr>
+              <a:graphicFrameLocks xmlns:a="http://schemas.openxmlformats.org/drawingml/2006/main" noChangeAspect="1"/>
+            </wp:cNvGraphicFramePr>
+            <a:graphic xmlns:a="http://schemas.openxmlformats.org/drawingml/2006/main">
+              <a:graphicData uri="http://schemas.openxmlformats.org/drawingml/2006/picture">
+                <pic:pic xmlns:pic="http://schemas.openxmlformats.org/drawingml/2006/picture">
+                  <pic:nvPicPr>
+                    <pic:cNvPr id="18" name="maxImage3.png"/>
+                    <pic:cNvPicPr/>
+                  </pic:nvPicPr>
+                  <pic:blipFill>
+                    <a:blip r:embed="rId22" cstate="print">
+                      <a:extLst>
+                        <a:ext uri="{28A0092B-C50C-407E-A947-70E740481C1C}">
+                          <a14:useLocalDpi xmlns:a14="http://schemas.microsoft.com/office/drawing/2010/main" val="0"/>
+                        </a:ext>
+                      </a:extLst>
+                    </a:blip>
+                    <a:stretch>
+                      <a:fillRect/>
+                    </a:stretch>
+                  </pic:blipFill>
+                  <pic:spPr>
+                    <a:xfrm>
+                      <a:off x="0" y="0"/>
+                      <a:ext cx="2621357" cy="1966018"/>
+                    </a:xfrm>
+                    <a:prstGeom prst="rect">
+                      <a:avLst/>
+                    </a:prstGeom>
+                  </pic:spPr>
+                </pic:pic>
+              </a:graphicData>
+            </a:graphic>
+          </wp:inline>
+        </w:drawing>
+      </w:r>
+      <w:r>
+        <w:rPr>
+          <w:noProof/>
+        </w:rPr>
+        <w:drawing>
+          <wp:inline distT="0" distB="0" distL="0" distR="0" wp14:anchorId="456022AA" wp14:editId="44F7DFDA">
+            <wp:extent cx="2628900" cy="1971676"/>
+            <wp:effectExtent l="0" t="0" r="0" b="9525"/>
+            <wp:docPr id="19" name="Picture 19"/>
+            <wp:cNvGraphicFramePr>
+              <a:graphicFrameLocks xmlns:a="http://schemas.openxmlformats.org/drawingml/2006/main" noChangeAspect="1"/>
+            </wp:cNvGraphicFramePr>
+            <a:graphic xmlns:a="http://schemas.openxmlformats.org/drawingml/2006/main">
+              <a:graphicData uri="http://schemas.openxmlformats.org/drawingml/2006/picture">
+                <pic:pic xmlns:pic="http://schemas.openxmlformats.org/drawingml/2006/picture">
+                  <pic:nvPicPr>
+                    <pic:cNvPr id="19" name="maxImage4.png"/>
+                    <pic:cNvPicPr/>
+                  </pic:nvPicPr>
+                  <pic:blipFill>
+                    <a:blip r:embed="rId23">
+                      <a:extLst>
+                        <a:ext uri="{28A0092B-C50C-407E-A947-70E740481C1C}">
+                          <a14:useLocalDpi xmlns:a14="http://schemas.microsoft.com/office/drawing/2010/main" val="0"/>
+                        </a:ext>
+                      </a:extLst>
+                    </a:blip>
+                    <a:stretch>
+                      <a:fillRect/>
+                    </a:stretch>
+                  </pic:blipFill>
+                  <pic:spPr>
+                    <a:xfrm>
+                      <a:off x="0" y="0"/>
+                      <a:ext cx="2658584" cy="1993939"/>
+                    </a:xfrm>
+                    <a:prstGeom prst="rect">
+                      <a:avLst/>
+                    </a:prstGeom>
+                  </pic:spPr>
+                </pic:pic>
+              </a:graphicData>
+            </a:graphic>
+          </wp:inline>
+        </w:drawing>
+      </w:r>
+      <w:r>
+        <w:rPr>
+          <w:noProof/>
+        </w:rPr>
+        <w:drawing>
+          <wp:inline distT="0" distB="0" distL="0" distR="0" wp14:anchorId="253F160B" wp14:editId="3EB47718">
+            <wp:extent cx="2686050" cy="2014538"/>
+            <wp:effectExtent l="0" t="0" r="0" b="5080"/>
+            <wp:docPr id="20" name="Picture 20"/>
+            <wp:cNvGraphicFramePr>
+              <a:graphicFrameLocks xmlns:a="http://schemas.openxmlformats.org/drawingml/2006/main" noChangeAspect="1"/>
+            </wp:cNvGraphicFramePr>
+            <a:graphic xmlns:a="http://schemas.openxmlformats.org/drawingml/2006/main">
+              <a:graphicData uri="http://schemas.openxmlformats.org/drawingml/2006/picture">
+                <pic:pic xmlns:pic="http://schemas.openxmlformats.org/drawingml/2006/picture">
+                  <pic:nvPicPr>
+                    <pic:cNvPr id="20" name="maxImage5.png"/>
+                    <pic:cNvPicPr/>
+                  </pic:nvPicPr>
+                  <pic:blipFill>
+                    <a:blip r:embed="rId24">
+                      <a:extLst>
+                        <a:ext uri="{28A0092B-C50C-407E-A947-70E740481C1C}">
+                          <a14:useLocalDpi xmlns:a14="http://schemas.microsoft.com/office/drawing/2010/main" val="0"/>
+                        </a:ext>
+                      </a:extLst>
+                    </a:blip>
+                    <a:stretch>
+                      <a:fillRect/>
+                    </a:stretch>
+                  </pic:blipFill>
+                  <pic:spPr>
+                    <a:xfrm>
+                      <a:off x="0" y="0"/>
+                      <a:ext cx="2695439" cy="2021580"/>
+                    </a:xfrm>
+                    <a:prstGeom prst="rect">
+                      <a:avLst/>
+                    </a:prstGeom>
+                  </pic:spPr>
+                </pic:pic>
+              </a:graphicData>
+            </a:graphic>
+          </wp:inline>
+        </w:drawing>
+      </w:r>
+      <w:r>
+        <w:rPr>
+          <w:noProof/>
+        </w:rPr>
+        <w:lastRenderedPageBreak/>
+        <w:drawing>
+          <wp:inline distT="0" distB="0" distL="0" distR="0" wp14:anchorId="18C32E14" wp14:editId="6934E7E9">
+            <wp:extent cx="2667000" cy="2000250"/>
+            <wp:effectExtent l="0" t="0" r="0" b="0"/>
+            <wp:docPr id="21" name="Picture 21"/>
+            <wp:cNvGraphicFramePr>
+              <a:graphicFrameLocks xmlns:a="http://schemas.openxmlformats.org/drawingml/2006/main" noChangeAspect="1"/>
+            </wp:cNvGraphicFramePr>
+            <a:graphic xmlns:a="http://schemas.openxmlformats.org/drawingml/2006/main">
+              <a:graphicData uri="http://schemas.openxmlformats.org/drawingml/2006/picture">
+                <pic:pic xmlns:pic="http://schemas.openxmlformats.org/drawingml/2006/picture">
+                  <pic:nvPicPr>
+                    <pic:cNvPr id="21" name="maxImage6.png"/>
+                    <pic:cNvPicPr/>
+                  </pic:nvPicPr>
+                  <pic:blipFill>
+                    <a:blip r:embed="rId25">
+                      <a:extLst>
+                        <a:ext uri="{28A0092B-C50C-407E-A947-70E740481C1C}">
+                          <a14:useLocalDpi xmlns:a14="http://schemas.microsoft.com/office/drawing/2010/main" val="0"/>
+                        </a:ext>
+                      </a:extLst>
+                    </a:blip>
+                    <a:stretch>
+                      <a:fillRect/>
+                    </a:stretch>
+                  </pic:blipFill>
+                  <pic:spPr>
+                    <a:xfrm>
+                      <a:off x="0" y="0"/>
+                      <a:ext cx="2672171" cy="2004128"/>
+                    </a:xfrm>
+                    <a:prstGeom prst="rect">
+                      <a:avLst/>
+                    </a:prstGeom>
+                  </pic:spPr>
+                </pic:pic>
+              </a:graphicData>
+            </a:graphic>
+          </wp:inline>
+        </w:drawing>
+      </w:r>
+      <w:r>
+        <w:rPr>
+          <w:noProof/>
+        </w:rPr>
+        <w:drawing>
+          <wp:inline distT="0" distB="0" distL="0" distR="0" wp14:anchorId="42B5E4F4" wp14:editId="03D5BD1A">
+            <wp:extent cx="2676525" cy="2007393"/>
+            <wp:effectExtent l="0" t="0" r="0" b="0"/>
+            <wp:docPr id="22" name="Picture 22"/>
+            <wp:cNvGraphicFramePr>
+              <a:graphicFrameLocks xmlns:a="http://schemas.openxmlformats.org/drawingml/2006/main" noChangeAspect="1"/>
+            </wp:cNvGraphicFramePr>
+            <a:graphic xmlns:a="http://schemas.openxmlformats.org/drawingml/2006/main">
+              <a:graphicData uri="http://schemas.openxmlformats.org/drawingml/2006/picture">
+                <pic:pic xmlns:pic="http://schemas.openxmlformats.org/drawingml/2006/picture">
+                  <pic:nvPicPr>
+                    <pic:cNvPr id="22" name="maxImage7.png"/>
+                    <pic:cNvPicPr/>
+                  </pic:nvPicPr>
+                  <pic:blipFill>
+                    <a:blip r:embed="rId26">
+                      <a:extLst>
+                        <a:ext uri="{28A0092B-C50C-407E-A947-70E740481C1C}">
+                          <a14:useLocalDpi xmlns:a14="http://schemas.microsoft.com/office/drawing/2010/main" val="0"/>
+                        </a:ext>
+                      </a:extLst>
+                    </a:blip>
+                    <a:stretch>
+                      <a:fillRect/>
+                    </a:stretch>
+                  </pic:blipFill>
+                  <pic:spPr>
+                    <a:xfrm>
+                      <a:off x="0" y="0"/>
+                      <a:ext cx="2707970" cy="2030977"/>
+                    </a:xfrm>
+                    <a:prstGeom prst="rect">
+                      <a:avLst/>
+                    </a:prstGeom>
+                  </pic:spPr>
+                </pic:pic>
+              </a:graphicData>
+            </a:graphic>
+          </wp:inline>
+        </w:drawing>
+      </w:r>
+      <w:r>
+        <w:rPr>
+          <w:noProof/>
+        </w:rPr>
+        <w:drawing>
+          <wp:inline distT="0" distB="0" distL="0" distR="0" wp14:anchorId="28D3E5D9" wp14:editId="3F8D24F0">
+            <wp:extent cx="2686050" cy="2014538"/>
+            <wp:effectExtent l="0" t="0" r="0" b="5080"/>
+            <wp:docPr id="23" name="Picture 23"/>
+            <wp:cNvGraphicFramePr>
+              <a:graphicFrameLocks xmlns:a="http://schemas.openxmlformats.org/drawingml/2006/main" noChangeAspect="1"/>
+            </wp:cNvGraphicFramePr>
+            <a:graphic xmlns:a="http://schemas.openxmlformats.org/drawingml/2006/main">
+              <a:graphicData uri="http://schemas.openxmlformats.org/drawingml/2006/picture">
+                <pic:pic xmlns:pic="http://schemas.openxmlformats.org/drawingml/2006/picture">
+                  <pic:nvPicPr>
+                    <pic:cNvPr id="23" name="maxImage8.png"/>
+                    <pic:cNvPicPr/>
+                  </pic:nvPicPr>
+                  <pic:blipFill>
+                    <a:blip r:embed="rId27">
+                      <a:extLst>
+                        <a:ext uri="{28A0092B-C50C-407E-A947-70E740481C1C}">
+                          <a14:useLocalDpi xmlns:a14="http://schemas.microsoft.com/office/drawing/2010/main" val="0"/>
+                        </a:ext>
+                      </a:extLst>
+                    </a:blip>
+                    <a:stretch>
+                      <a:fillRect/>
+                    </a:stretch>
+                  </pic:blipFill>
+                  <pic:spPr>
+                    <a:xfrm>
+                      <a:off x="0" y="0"/>
+                      <a:ext cx="2708584" cy="2031439"/>
+                    </a:xfrm>
+                    <a:prstGeom prst="rect">
+                      <a:avLst/>
+                    </a:prstGeom>
+                  </pic:spPr>
+                </pic:pic>
+              </a:graphicData>
+            </a:graphic>
+          </wp:inline>
+        </w:drawing>
+      </w:r>
+      <w:r>
+        <w:rPr>
+          <w:noProof/>
+        </w:rPr>
+        <w:drawing>
+          <wp:inline distT="0" distB="0" distL="0" distR="0" wp14:anchorId="2A6F32E6" wp14:editId="35D2E45D">
+            <wp:extent cx="2657475" cy="1993106"/>
+            <wp:effectExtent l="0" t="0" r="0" b="7620"/>
+            <wp:docPr id="24" name="Picture 24"/>
+            <wp:cNvGraphicFramePr>
+              <a:graphicFrameLocks xmlns:a="http://schemas.openxmlformats.org/drawingml/2006/main" noChangeAspect="1"/>
+            </wp:cNvGraphicFramePr>
+            <a:graphic xmlns:a="http://schemas.openxmlformats.org/drawingml/2006/main">
+              <a:graphicData uri="http://schemas.openxmlformats.org/drawingml/2006/picture">
+                <pic:pic xmlns:pic="http://schemas.openxmlformats.org/drawingml/2006/picture">
+                  <pic:nvPicPr>
+                    <pic:cNvPr id="24" name="maxImage9.png"/>
+                    <pic:cNvPicPr/>
+                  </pic:nvPicPr>
+                  <pic:blipFill>
+                    <a:blip r:embed="rId28">
+                      <a:extLst>
+                        <a:ext uri="{28A0092B-C50C-407E-A947-70E740481C1C}">
+                          <a14:useLocalDpi xmlns:a14="http://schemas.microsoft.com/office/drawing/2010/main" val="0"/>
+                        </a:ext>
+                      </a:extLst>
+                    </a:blip>
+                    <a:stretch>
+                      <a:fillRect/>
+                    </a:stretch>
+                  </pic:blipFill>
+                  <pic:spPr>
+                    <a:xfrm>
+                      <a:off x="0" y="0"/>
+                      <a:ext cx="2660344" cy="1995258"/>
+                    </a:xfrm>
+                    <a:prstGeom prst="rect">
+                      <a:avLst/>
+                    </a:prstGeom>
+                  </pic:spPr>
+                </pic:pic>
+              </a:graphicData>
+            </a:graphic>
+          </wp:inline>
+        </w:drawing>
+      </w:r>
+      <w:r>
+        <w:t xml:space="preserve"> </w:t>
+      </w:r>
+    </w:p>
     <w:sectPr>
       <w:pgSz w:w="12240" w:h="15840"/>
       <w:pgMar w:top="1440" w:right="1440" w:bottom="1440" w:left="1440" w:header="720" w:footer="720" w:gutter="0"/>
@@ -1101,6 +2206,25 @@
         <w:insideV w:val="single" w:sz="4" w:space="0" w:color="auto"/>
       </w:tblBorders>
     </w:tblPr>
+  </w:style>
+  <w:style w:type="paragraph" w:styleId="Caption">
+    <w:name w:val="caption"/>
+    <w:basedOn w:val="Normal"/>
+    <w:next w:val="Normal"/>
+    <w:uiPriority w:val="35"/>
+    <w:unhideWhenUsed/>
+    <w:qFormat/>
+    <w:rsid w:val="00AA6D44"/>
+    <w:pPr>
+      <w:spacing w:after="200" w:line="240" w:lineRule="auto"/>
+    </w:pPr>
+    <w:rPr>
+      <w:i/>
+      <w:iCs/>
+      <w:color w:val="44546A" w:themeColor="text2"/>
+      <w:sz w:val="18"/>
+      <w:szCs w:val="18"/>
+    </w:rPr>
   </w:style>
 </w:styles>
 </file>
@@ -2521,7 +3645,7 @@
 </file>
 
 <file path=customXml/itemProps1.xml><?xml version="1.0" encoding="utf-8"?>
-<ds:datastoreItem xmlns:ds="http://schemas.openxmlformats.org/officeDocument/2006/customXml" ds:itemID="{4C67E629-B3F0-4E99-B8E2-C399EDF467EB}">
+<ds:datastoreItem xmlns:ds="http://schemas.openxmlformats.org/officeDocument/2006/customXml" ds:itemID="{A0D95D4F-C1B9-413E-939A-123D20C78600}">
   <ds:schemaRefs>
     <ds:schemaRef ds:uri="http://schemas.openxmlformats.org/officeDocument/2006/bibliography"/>
   </ds:schemaRefs>

--- a/Assignment4/writeup.docx
+++ b/Assignment4/writeup.docx
@@ -487,236 +487,22 @@
       <w:pPr>
         <w:rPr>
           <w:sz w:val="28"/>
+          <w:szCs w:val="28"/>
           <w:u w:val="single"/>
         </w:rPr>
       </w:pPr>
       <w:r>
-        <w:rPr>
-          <w:sz w:val="28"/>
-          <w:u w:val="single"/>
-        </w:rPr>
-        <w:t>Principal Component Analysis</w:t>
-      </w:r>
-    </w:p>
-    <w:tbl>
-      <w:tblPr>
-        <w:tblStyle w:val="TableGrid"/>
-        <w:tblW w:w="7339" w:type="dxa"/>
-        <w:tblBorders>
-          <w:top w:val="none" w:sz="0" w:space="0" w:color="auto"/>
-          <w:left w:val="none" w:sz="0" w:space="0" w:color="auto"/>
-          <w:bottom w:val="none" w:sz="0" w:space="0" w:color="auto"/>
-          <w:right w:val="none" w:sz="0" w:space="0" w:color="auto"/>
-          <w:insideH w:val="none" w:sz="0" w:space="0" w:color="auto"/>
-          <w:insideV w:val="none" w:sz="0" w:space="0" w:color="auto"/>
-        </w:tblBorders>
-        <w:tblLook w:val="04A0" w:firstRow="1" w:lastRow="0" w:firstColumn="1" w:lastColumn="0" w:noHBand="0" w:noVBand="1"/>
-      </w:tblPr>
-      <w:tblGrid>
-        <w:gridCol w:w="7339"/>
-      </w:tblGrid>
-      <w:tr>
-        <w:trPr>
-          <w:trHeight w:val="4863"/>
-        </w:trPr>
-        <w:tc>
-          <w:tcPr>
-            <w:tcW w:w="7339" w:type="dxa"/>
-          </w:tcPr>
-          <w:p>
-            <w:pPr>
-              <w:rPr>
-                <w:b/>
-                <w:noProof/>
-                <w:u w:val="single"/>
-              </w:rPr>
-            </w:pPr>
-            <w:r>
-              <w:rPr>
-                <w:noProof/>
-              </w:rPr>
-              <w:drawing>
-                <wp:anchor distT="0" distB="0" distL="114300" distR="114300" simplePos="0" relativeHeight="251659264" behindDoc="0" locked="0" layoutInCell="1" allowOverlap="1" wp14:anchorId="40949539" wp14:editId="577C7780">
-                  <wp:simplePos x="0" y="0"/>
-                  <wp:positionH relativeFrom="column">
-                    <wp:posOffset>-1905</wp:posOffset>
-                  </wp:positionH>
-                  <wp:positionV relativeFrom="paragraph">
-                    <wp:posOffset>180975</wp:posOffset>
-                  </wp:positionV>
-                  <wp:extent cx="4305300" cy="2390775"/>
-                  <wp:effectExtent l="0" t="0" r="0" b="9525"/>
-                  <wp:wrapTopAndBottom/>
-                  <wp:docPr id="2" name="Chart 2">
-                    <a:extLst xmlns:a="http://schemas.openxmlformats.org/drawingml/2006/main">
-                      <a:ext uri="{FF2B5EF4-FFF2-40B4-BE49-F238E27FC236}">
-                        <a16:creationId xmlns:a16="http://schemas.microsoft.com/office/drawing/2014/main" id="{061939D6-C0FB-45B8-BE31-1129D3BA849D}"/>
-                      </a:ext>
-                    </a:extLst>
-                  </wp:docPr>
-                  <wp:cNvGraphicFramePr/>
-                  <a:graphic xmlns:a="http://schemas.openxmlformats.org/drawingml/2006/main">
-                    <a:graphicData uri="http://schemas.openxmlformats.org/drawingml/2006/chart">
-                      <c:chart xmlns:c="http://schemas.openxmlformats.org/drawingml/2006/chart" xmlns:r="http://schemas.openxmlformats.org/officeDocument/2006/relationships" r:id="rId7"/>
-                    </a:graphicData>
-                  </a:graphic>
-                  <wp14:sizeRelH relativeFrom="margin">
-                    <wp14:pctWidth>0</wp14:pctWidth>
-                  </wp14:sizeRelH>
-                  <wp14:sizeRelV relativeFrom="margin">
-                    <wp14:pctHeight>0</wp14:pctHeight>
-                  </wp14:sizeRelV>
-                </wp:anchor>
-              </w:drawing>
-            </w:r>
-          </w:p>
-          <w:p>
-            <w:r>
-              <w:rPr>
-                <w:b/>
-                <w:noProof/>
-                <w:u w:val="single"/>
-              </w:rPr>
-              <w:t xml:space="preserve">Figure </w:t>
-            </w:r>
-            <w:r>
-              <w:rPr>
-                <w:b/>
-                <w:noProof/>
-                <w:u w:val="single"/>
-              </w:rPr>
-              <w:t>3</w:t>
-            </w:r>
-            <w:r>
-              <w:rPr>
-                <w:noProof/>
-              </w:rPr>
-              <w:t xml:space="preserve">: </w:t>
-            </w:r>
-            <w:r>
-              <w:rPr>
-                <w:noProof/>
-              </w:rPr>
-              <w:t>Error Rate is p</w:t>
-            </w:r>
-            <w:r>
-              <w:rPr>
-                <w:noProof/>
-              </w:rPr>
-              <w:t>lot</w:t>
-            </w:r>
-            <w:r>
-              <w:rPr>
-                <w:noProof/>
-              </w:rPr>
-              <w:t xml:space="preserve">ted as a function of depth, where </w:t>
-            </w:r>
-            <w:r>
-              <w:rPr>
-                <w:noProof/>
-              </w:rPr>
-              <w:t>blue is training error, and orange is testing error</w:t>
-            </w:r>
-            <w:r>
-              <w:rPr>
-                <w:noProof/>
-              </w:rPr>
-              <w:t>.</w:t>
-            </w:r>
-            <w:r>
-              <w:rPr>
-                <w:noProof/>
-              </w:rPr>
-              <w:t xml:space="preserve">  The data points are recorded in the table below</w:t>
-            </w:r>
-            <w:r>
-              <w:rPr>
-                <w:noProof/>
-              </w:rPr>
-              <w:t>.</w:t>
-            </w:r>
-          </w:p>
-        </w:tc>
-      </w:tr>
-    </w:tbl>
-    <w:p>
-      <w:pPr>
         <w:rPr>
           <w:sz w:val="28"/>
           <w:szCs w:val="28"/>
           <w:u w:val="single"/>
         </w:rPr>
-      </w:pPr>
-      <w:r>
-        <w:rPr>
-          <w:sz w:val="28"/>
-          <w:szCs w:val="28"/>
-          <w:u w:val="single"/>
-        </w:rPr>
-        <w:lastRenderedPageBreak/>
         <w:t>Principal Component Analysis</w:t>
       </w:r>
     </w:p>
     <w:p>
       <w:r>
-        <w:t xml:space="preserve">The top ten eigenvalues that we found in decreasing order are: </w:t>
-      </w:r>
-      <w:r>
-        <w:t>[0.07296579</w:t>
-      </w:r>
-      <w:r>
-        <w:t>,</w:t>
-      </w:r>
-      <w:r>
-        <w:t xml:space="preserve"> 0.04655825</w:t>
-      </w:r>
-      <w:r>
-        <w:t>,</w:t>
-      </w:r>
-      <w:r>
-        <w:t xml:space="preserve"> 0.04006685</w:t>
-      </w:r>
-      <w:r>
-        <w:t>,</w:t>
-      </w:r>
-      <w:r>
-        <w:t xml:space="preserve"> 0.02886374</w:t>
-      </w:r>
-      <w:r>
-        <w:t>,</w:t>
-      </w:r>
-      <w:r>
-        <w:t xml:space="preserve"> 0.02557144</w:t>
-      </w:r>
-      <w:r>
-        <w:t>,</w:t>
-      </w:r>
-      <w:r>
-        <w:t xml:space="preserve"> 0.02411997</w:t>
-      </w:r>
-      <w:r>
-        <w:t>,</w:t>
-      </w:r>
-      <w:r>
-        <w:t xml:space="preserve"> 0.01766808</w:t>
-      </w:r>
-      <w:r>
-        <w:t>,</w:t>
-      </w:r>
-      <w:r>
-        <w:t xml:space="preserve"> 0.01599164</w:t>
-      </w:r>
-      <w:r>
-        <w:t>,</w:t>
-      </w:r>
-      <w:r>
-        <w:t xml:space="preserve"> 0.01394514</w:t>
-      </w:r>
-      <w:r>
-        <w:t>,</w:t>
-      </w:r>
-      <w:r>
-        <w:t xml:space="preserve"> 0.01242548]</w:t>
+        <w:t>The top ten eigenvalues that we found in decreasing order are: [0.07296579, 0.04655825, 0.04006685, 0.02886374, 0.02557144, 0.02411997, 0.01766808, 0.01599164, 0.01394514, 0.01242548]</w:t>
       </w:r>
     </w:p>
     <w:p>
@@ -748,7 +534,7 @@
                     <pic:cNvPicPr/>
                   </pic:nvPicPr>
                   <pic:blipFill>
-                    <a:blip r:embed="rId8" cstate="print">
+                    <a:blip r:embed="rId7" cstate="print">
                       <a:extLst>
                         <a:ext uri="{28A0092B-C50C-407E-A947-70E740481C1C}">
                           <a14:useLocalDpi xmlns:a14="http://schemas.microsoft.com/office/drawing/2010/main" val="0"/>
@@ -779,6 +565,8 @@
       <w:pPr>
         <w:keepNext/>
       </w:pPr>
+      <w:bookmarkStart w:id="0" w:name="_GoBack"/>
+      <w:bookmarkEnd w:id="0"/>
       <w:r>
         <w:t xml:space="preserve">The following ten images are plots of the top ten eigenvectors (from left to right, top to bottom). They represent viewing the data from a certain plane to try and </w:t>
       </w:r>
@@ -795,7 +583,11 @@
         <w:t xml:space="preserve"> variation as possible. </w:t>
       </w:r>
       <w:r>
-        <w:t xml:space="preserve">The plot on the top left represents the first eigenvector, which should show the most variation in the data, while each plot after that shows progressively less variation. </w:t>
+        <w:t xml:space="preserve">The </w:t>
+      </w:r>
+      <w:r>
+        <w:lastRenderedPageBreak/>
+        <w:t xml:space="preserve">plot on the top left represents the first eigenvector, which should show the most variation in the data, while each plot after that shows progressively less variation. </w:t>
       </w:r>
     </w:p>
     <w:p>
@@ -822,7 +614,7 @@
                     <pic:cNvPicPr/>
                   </pic:nvPicPr>
                   <pic:blipFill>
-                    <a:blip r:embed="rId9" cstate="print">
+                    <a:blip r:embed="rId8" cstate="print">
                       <a:extLst>
                         <a:ext uri="{28A0092B-C50C-407E-A947-70E740481C1C}">
                           <a14:useLocalDpi xmlns:a14="http://schemas.microsoft.com/office/drawing/2010/main" val="0"/>
@@ -868,7 +660,7 @@
                     <pic:cNvPicPr/>
                   </pic:nvPicPr>
                   <pic:blipFill>
-                    <a:blip r:embed="rId10" cstate="print">
+                    <a:blip r:embed="rId9" cstate="print">
                       <a:extLst>
                         <a:ext uri="{28A0092B-C50C-407E-A947-70E740481C1C}">
                           <a14:useLocalDpi xmlns:a14="http://schemas.microsoft.com/office/drawing/2010/main" val="0"/>
@@ -914,7 +706,7 @@
                     <pic:cNvPicPr/>
                   </pic:nvPicPr>
                   <pic:blipFill>
-                    <a:blip r:embed="rId11" cstate="print">
+                    <a:blip r:embed="rId10" cstate="print">
                       <a:extLst>
                         <a:ext uri="{28A0092B-C50C-407E-A947-70E740481C1C}">
                           <a14:useLocalDpi xmlns:a14="http://schemas.microsoft.com/office/drawing/2010/main" val="0"/>
@@ -960,7 +752,7 @@
                     <pic:cNvPicPr/>
                   </pic:nvPicPr>
                   <pic:blipFill>
-                    <a:blip r:embed="rId12" cstate="print">
+                    <a:blip r:embed="rId11" cstate="print">
                       <a:extLst>
                         <a:ext uri="{28A0092B-C50C-407E-A947-70E740481C1C}">
                           <a14:useLocalDpi xmlns:a14="http://schemas.microsoft.com/office/drawing/2010/main" val="0"/>
@@ -990,7 +782,6 @@
         <w:rPr>
           <w:noProof/>
         </w:rPr>
-        <w:lastRenderedPageBreak/>
         <w:drawing>
           <wp:inline distT="0" distB="0" distL="0" distR="0" wp14:anchorId="2EBCEE3C" wp14:editId="6A1D21D6">
             <wp:extent cx="2578100" cy="1933575"/>
@@ -1007,7 +798,7 @@
                     <pic:cNvPicPr/>
                   </pic:nvPicPr>
                   <pic:blipFill>
-                    <a:blip r:embed="rId13" cstate="print">
+                    <a:blip r:embed="rId12" cstate="print">
                       <a:extLst>
                         <a:ext uri="{28A0092B-C50C-407E-A947-70E740481C1C}">
                           <a14:useLocalDpi xmlns:a14="http://schemas.microsoft.com/office/drawing/2010/main" val="0"/>
@@ -1053,7 +844,7 @@
                     <pic:cNvPicPr/>
                   </pic:nvPicPr>
                   <pic:blipFill>
-                    <a:blip r:embed="rId14">
+                    <a:blip r:embed="rId13">
                       <a:extLst>
                         <a:ext uri="{28A0092B-C50C-407E-A947-70E740481C1C}">
                           <a14:useLocalDpi xmlns:a14="http://schemas.microsoft.com/office/drawing/2010/main" val="0"/>
@@ -1083,6 +874,7 @@
         <w:rPr>
           <w:noProof/>
         </w:rPr>
+        <w:lastRenderedPageBreak/>
         <w:drawing>
           <wp:inline distT="0" distB="0" distL="0" distR="0" wp14:anchorId="38140168" wp14:editId="327B95F2">
             <wp:extent cx="2540000" cy="1905000"/>
@@ -1099,7 +891,7 @@
                     <pic:cNvPicPr/>
                   </pic:nvPicPr>
                   <pic:blipFill>
-                    <a:blip r:embed="rId15" cstate="print">
+                    <a:blip r:embed="rId14" cstate="print">
                       <a:extLst>
                         <a:ext uri="{28A0092B-C50C-407E-A947-70E740481C1C}">
                           <a14:useLocalDpi xmlns:a14="http://schemas.microsoft.com/office/drawing/2010/main" val="0"/>
@@ -1145,7 +937,7 @@
                     <pic:cNvPicPr/>
                   </pic:nvPicPr>
                   <pic:blipFill>
-                    <a:blip r:embed="rId16" cstate="print">
+                    <a:blip r:embed="rId15" cstate="print">
                       <a:extLst>
                         <a:ext uri="{28A0092B-C50C-407E-A947-70E740481C1C}">
                           <a14:useLocalDpi xmlns:a14="http://schemas.microsoft.com/office/drawing/2010/main" val="0"/>
@@ -1191,7 +983,7 @@
                     <pic:cNvPicPr/>
                   </pic:nvPicPr>
                   <pic:blipFill>
-                    <a:blip r:embed="rId17" cstate="print">
+                    <a:blip r:embed="rId16" cstate="print">
                       <a:extLst>
                         <a:ext uri="{28A0092B-C50C-407E-A947-70E740481C1C}">
                           <a14:useLocalDpi xmlns:a14="http://schemas.microsoft.com/office/drawing/2010/main" val="0"/>
@@ -1237,7 +1029,7 @@
                     <pic:cNvPicPr/>
                   </pic:nvPicPr>
                   <pic:blipFill>
-                    <a:blip r:embed="rId18" cstate="print">
+                    <a:blip r:embed="rId17" cstate="print">
                       <a:extLst>
                         <a:ext uri="{28A0092B-C50C-407E-A947-70E740481C1C}">
                           <a14:useLocalDpi xmlns:a14="http://schemas.microsoft.com/office/drawing/2010/main" val="0"/>
@@ -1280,8 +1072,6 @@
       <w:r>
         <w:t xml:space="preserve"> If you compare them to the corresponding eigenvector plots you can see that they tend to resemble each other, especially the first few images. </w:t>
       </w:r>
-      <w:bookmarkStart w:id="0" w:name="_GoBack"/>
-      <w:bookmarkEnd w:id="0"/>
     </w:p>
     <w:p>
       <w:pPr>
@@ -1308,7 +1098,7 @@
                     <pic:cNvPicPr/>
                   </pic:nvPicPr>
                   <pic:blipFill>
-                    <a:blip r:embed="rId19" cstate="print">
+                    <a:blip r:embed="rId18" cstate="print">
                       <a:extLst>
                         <a:ext uri="{28A0092B-C50C-407E-A947-70E740481C1C}">
                           <a14:useLocalDpi xmlns:a14="http://schemas.microsoft.com/office/drawing/2010/main" val="0"/>
@@ -1354,7 +1144,7 @@
                     <pic:cNvPicPr/>
                   </pic:nvPicPr>
                   <pic:blipFill>
-                    <a:blip r:embed="rId20" cstate="print">
+                    <a:blip r:embed="rId19" cstate="print">
                       <a:extLst>
                         <a:ext uri="{28A0092B-C50C-407E-A947-70E740481C1C}">
                           <a14:useLocalDpi xmlns:a14="http://schemas.microsoft.com/office/drawing/2010/main" val="0"/>
@@ -1400,7 +1190,7 @@
                     <pic:cNvPicPr/>
                   </pic:nvPicPr>
                   <pic:blipFill>
-                    <a:blip r:embed="rId21" cstate="print">
+                    <a:blip r:embed="rId20" cstate="print">
                       <a:extLst>
                         <a:ext uri="{28A0092B-C50C-407E-A947-70E740481C1C}">
                           <a14:useLocalDpi xmlns:a14="http://schemas.microsoft.com/office/drawing/2010/main" val="0"/>
@@ -1446,7 +1236,7 @@
                     <pic:cNvPicPr/>
                   </pic:nvPicPr>
                   <pic:blipFill>
-                    <a:blip r:embed="rId22" cstate="print">
+                    <a:blip r:embed="rId21" cstate="print">
                       <a:extLst>
                         <a:ext uri="{28A0092B-C50C-407E-A947-70E740481C1C}">
                           <a14:useLocalDpi xmlns:a14="http://schemas.microsoft.com/office/drawing/2010/main" val="0"/>
@@ -1492,7 +1282,7 @@
                     <pic:cNvPicPr/>
                   </pic:nvPicPr>
                   <pic:blipFill>
-                    <a:blip r:embed="rId23">
+                    <a:blip r:embed="rId22">
                       <a:extLst>
                         <a:ext uri="{28A0092B-C50C-407E-A947-70E740481C1C}">
                           <a14:useLocalDpi xmlns:a14="http://schemas.microsoft.com/office/drawing/2010/main" val="0"/>
@@ -1538,7 +1328,7 @@
                     <pic:cNvPicPr/>
                   </pic:nvPicPr>
                   <pic:blipFill>
-                    <a:blip r:embed="rId24">
+                    <a:blip r:embed="rId23">
                       <a:extLst>
                         <a:ext uri="{28A0092B-C50C-407E-A947-70E740481C1C}">
                           <a14:useLocalDpi xmlns:a14="http://schemas.microsoft.com/office/drawing/2010/main" val="0"/>
@@ -1585,7 +1375,7 @@
                     <pic:cNvPicPr/>
                   </pic:nvPicPr>
                   <pic:blipFill>
-                    <a:blip r:embed="rId25">
+                    <a:blip r:embed="rId24">
                       <a:extLst>
                         <a:ext uri="{28A0092B-C50C-407E-A947-70E740481C1C}">
                           <a14:useLocalDpi xmlns:a14="http://schemas.microsoft.com/office/drawing/2010/main" val="0"/>
@@ -1631,7 +1421,7 @@
                     <pic:cNvPicPr/>
                   </pic:nvPicPr>
                   <pic:blipFill>
-                    <a:blip r:embed="rId26">
+                    <a:blip r:embed="rId25">
                       <a:extLst>
                         <a:ext uri="{28A0092B-C50C-407E-A947-70E740481C1C}">
                           <a14:useLocalDpi xmlns:a14="http://schemas.microsoft.com/office/drawing/2010/main" val="0"/>
@@ -1677,7 +1467,7 @@
                     <pic:cNvPicPr/>
                   </pic:nvPicPr>
                   <pic:blipFill>
-                    <a:blip r:embed="rId27">
+                    <a:blip r:embed="rId26">
                       <a:extLst>
                         <a:ext uri="{28A0092B-C50C-407E-A947-70E740481C1C}">
                           <a14:useLocalDpi xmlns:a14="http://schemas.microsoft.com/office/drawing/2010/main" val="0"/>
@@ -1723,7 +1513,7 @@
                     <pic:cNvPicPr/>
                   </pic:nvPicPr>
                   <pic:blipFill>
-                    <a:blip r:embed="rId28">
+                    <a:blip r:embed="rId27">
                       <a:extLst>
                         <a:ext uri="{28A0092B-C50C-407E-A947-70E740481C1C}">
                           <a14:useLocalDpi xmlns:a14="http://schemas.microsoft.com/office/drawing/2010/main" val="0"/>
@@ -2229,1156 +2019,6 @@
 </w:styles>
 </file>
 
-<file path=word/charts/chart1.xml><?xml version="1.0" encoding="utf-8"?>
-<c:chartSpace xmlns:c="http://schemas.openxmlformats.org/drawingml/2006/chart" xmlns:a="http://schemas.openxmlformats.org/drawingml/2006/main" xmlns:r="http://schemas.openxmlformats.org/officeDocument/2006/relationships" xmlns:c16r2="http://schemas.microsoft.com/office/drawing/2015/06/chart">
-  <c:date1904 val="0"/>
-  <c:lang val="en-US"/>
-  <c:roundedCorners val="0"/>
-  <mc:AlternateContent xmlns:mc="http://schemas.openxmlformats.org/markup-compatibility/2006">
-    <mc:Choice xmlns:c14="http://schemas.microsoft.com/office/drawing/2007/8/2/chart" Requires="c14">
-      <c14:style val="102"/>
-    </mc:Choice>
-    <mc:Fallback>
-      <c:style val="2"/>
-    </mc:Fallback>
-  </mc:AlternateContent>
-  <c:chart>
-    <c:title>
-      <c:tx>
-        <c:rich>
-          <a:bodyPr rot="0" spcFirstLastPara="1" vertOverflow="ellipsis" vert="horz" wrap="square" anchor="ctr" anchorCtr="1"/>
-          <a:lstStyle/>
-          <a:p>
-            <a:pPr>
-              <a:defRPr sz="1400" b="0" i="0" u="none" strike="noStrike" kern="1200" spc="0" baseline="0">
-                <a:solidFill>
-                  <a:schemeClr val="tx1">
-                    <a:lumMod val="65000"/>
-                    <a:lumOff val="35000"/>
-                  </a:schemeClr>
-                </a:solidFill>
-                <a:latin typeface="+mn-lt"/>
-                <a:ea typeface="+mn-ea"/>
-                <a:cs typeface="+mn-cs"/>
-              </a:defRPr>
-            </a:pPr>
-            <a:r>
-              <a:rPr lang="en-US"/>
-              <a:t>Depth vs Error Rate for a Decision Tree</a:t>
-            </a:r>
-          </a:p>
-        </c:rich>
-      </c:tx>
-      <c:overlay val="0"/>
-      <c:spPr>
-        <a:noFill/>
-        <a:ln>
-          <a:noFill/>
-        </a:ln>
-        <a:effectLst/>
-      </c:spPr>
-      <c:txPr>
-        <a:bodyPr rot="0" spcFirstLastPara="1" vertOverflow="ellipsis" vert="horz" wrap="square" anchor="ctr" anchorCtr="1"/>
-        <a:lstStyle/>
-        <a:p>
-          <a:pPr>
-            <a:defRPr sz="1400" b="0" i="0" u="none" strike="noStrike" kern="1200" spc="0" baseline="0">
-              <a:solidFill>
-                <a:schemeClr val="tx1">
-                  <a:lumMod val="65000"/>
-                  <a:lumOff val="35000"/>
-                </a:schemeClr>
-              </a:solidFill>
-              <a:latin typeface="+mn-lt"/>
-              <a:ea typeface="+mn-ea"/>
-              <a:cs typeface="+mn-cs"/>
-            </a:defRPr>
-          </a:pPr>
-          <a:endParaRPr lang="en-US"/>
-        </a:p>
-      </c:txPr>
-    </c:title>
-    <c:autoTitleDeleted val="0"/>
-    <c:plotArea>
-      <c:layout/>
-      <c:scatterChart>
-        <c:scatterStyle val="smoothMarker"/>
-        <c:varyColors val="0"/>
-        <c:ser>
-          <c:idx val="0"/>
-          <c:order val="0"/>
-          <c:tx>
-            <c:strRef>
-              <c:f>Sheet1!$B$1</c:f>
-              <c:strCache>
-                <c:ptCount val="1"/>
-                <c:pt idx="0">
-                  <c:v>Training Error Rate</c:v>
-                </c:pt>
-              </c:strCache>
-            </c:strRef>
-          </c:tx>
-          <c:spPr>
-            <a:ln w="19050" cap="rnd">
-              <a:solidFill>
-                <a:schemeClr val="accent1"/>
-              </a:solidFill>
-              <a:round/>
-            </a:ln>
-            <a:effectLst/>
-          </c:spPr>
-          <c:marker>
-            <c:symbol val="circle"/>
-            <c:size val="5"/>
-            <c:spPr>
-              <a:solidFill>
-                <a:schemeClr val="accent1"/>
-              </a:solidFill>
-              <a:ln w="9525">
-                <a:solidFill>
-                  <a:schemeClr val="accent1"/>
-                </a:solidFill>
-              </a:ln>
-              <a:effectLst/>
-            </c:spPr>
-          </c:marker>
-          <c:xVal>
-            <c:numRef>
-              <c:f>Sheet1!$A$2:$A$7</c:f>
-              <c:numCache>
-                <c:formatCode>General</c:formatCode>
-                <c:ptCount val="6"/>
-                <c:pt idx="0">
-                  <c:v>1</c:v>
-                </c:pt>
-                <c:pt idx="1">
-                  <c:v>2</c:v>
-                </c:pt>
-                <c:pt idx="2">
-                  <c:v>3</c:v>
-                </c:pt>
-                <c:pt idx="3">
-                  <c:v>4</c:v>
-                </c:pt>
-                <c:pt idx="4">
-                  <c:v>5</c:v>
-                </c:pt>
-                <c:pt idx="5">
-                  <c:v>6</c:v>
-                </c:pt>
-              </c:numCache>
-            </c:numRef>
-          </c:xVal>
-          <c:yVal>
-            <c:numRef>
-              <c:f>Sheet1!$B$2:$B$7</c:f>
-              <c:numCache>
-                <c:formatCode>General</c:formatCode>
-                <c:ptCount val="6"/>
-                <c:pt idx="0">
-                  <c:v>5.9859154929577399E-2</c:v>
-                </c:pt>
-                <c:pt idx="1">
-                  <c:v>5.9859154929577399E-2</c:v>
-                </c:pt>
-                <c:pt idx="2">
-                  <c:v>3.1690140845070401E-2</c:v>
-                </c:pt>
-                <c:pt idx="3">
-                  <c:v>1.7605633802816899E-2</c:v>
-                </c:pt>
-                <c:pt idx="4">
-                  <c:v>0</c:v>
-                </c:pt>
-                <c:pt idx="5">
-                  <c:v>0</c:v>
-                </c:pt>
-              </c:numCache>
-            </c:numRef>
-          </c:yVal>
-          <c:smooth val="1"/>
-          <c:extLst>
-            <c:ext xmlns:c16="http://schemas.microsoft.com/office/drawing/2014/chart" uri="{C3380CC4-5D6E-409C-BE32-E72D297353CC}">
-              <c16:uniqueId val="{00000000-F1F9-4103-BDD2-E36B3CB3FBAF}"/>
-            </c:ext>
-          </c:extLst>
-        </c:ser>
-        <c:ser>
-          <c:idx val="1"/>
-          <c:order val="1"/>
-          <c:tx>
-            <c:strRef>
-              <c:f>Sheet1!$C$1</c:f>
-              <c:strCache>
-                <c:ptCount val="1"/>
-                <c:pt idx="0">
-                  <c:v>Testing Error Rate</c:v>
-                </c:pt>
-              </c:strCache>
-            </c:strRef>
-          </c:tx>
-          <c:spPr>
-            <a:ln w="19050" cap="rnd">
-              <a:solidFill>
-                <a:schemeClr val="accent2"/>
-              </a:solidFill>
-              <a:round/>
-            </a:ln>
-            <a:effectLst/>
-          </c:spPr>
-          <c:marker>
-            <c:symbol val="circle"/>
-            <c:size val="5"/>
-            <c:spPr>
-              <a:solidFill>
-                <a:schemeClr val="accent2"/>
-              </a:solidFill>
-              <a:ln w="9525">
-                <a:solidFill>
-                  <a:schemeClr val="accent2"/>
-                </a:solidFill>
-              </a:ln>
-              <a:effectLst/>
-            </c:spPr>
-          </c:marker>
-          <c:xVal>
-            <c:numRef>
-              <c:f>Sheet1!$A$2:$A$7</c:f>
-              <c:numCache>
-                <c:formatCode>General</c:formatCode>
-                <c:ptCount val="6"/>
-                <c:pt idx="0">
-                  <c:v>1</c:v>
-                </c:pt>
-                <c:pt idx="1">
-                  <c:v>2</c:v>
-                </c:pt>
-                <c:pt idx="2">
-                  <c:v>3</c:v>
-                </c:pt>
-                <c:pt idx="3">
-                  <c:v>4</c:v>
-                </c:pt>
-                <c:pt idx="4">
-                  <c:v>5</c:v>
-                </c:pt>
-                <c:pt idx="5">
-                  <c:v>6</c:v>
-                </c:pt>
-              </c:numCache>
-            </c:numRef>
-          </c:xVal>
-          <c:yVal>
-            <c:numRef>
-              <c:f>Sheet1!$C$2:$C$7</c:f>
-              <c:numCache>
-                <c:formatCode>General</c:formatCode>
-                <c:ptCount val="6"/>
-                <c:pt idx="0">
-                  <c:v>0.105633802816901</c:v>
-                </c:pt>
-                <c:pt idx="1">
-                  <c:v>0.105633802816901</c:v>
-                </c:pt>
-                <c:pt idx="2">
-                  <c:v>8.0985915492957694E-2</c:v>
-                </c:pt>
-                <c:pt idx="3">
-                  <c:v>7.3943661971830901E-2</c:v>
-                </c:pt>
-                <c:pt idx="4">
-                  <c:v>8.4507042253521097E-2</c:v>
-                </c:pt>
-                <c:pt idx="5">
-                  <c:v>8.4507042253521097E-2</c:v>
-                </c:pt>
-              </c:numCache>
-            </c:numRef>
-          </c:yVal>
-          <c:smooth val="1"/>
-          <c:extLst>
-            <c:ext xmlns:c16="http://schemas.microsoft.com/office/drawing/2014/chart" uri="{C3380CC4-5D6E-409C-BE32-E72D297353CC}">
-              <c16:uniqueId val="{00000001-F1F9-4103-BDD2-E36B3CB3FBAF}"/>
-            </c:ext>
-          </c:extLst>
-        </c:ser>
-        <c:dLbls>
-          <c:showLegendKey val="0"/>
-          <c:showVal val="0"/>
-          <c:showCatName val="0"/>
-          <c:showSerName val="0"/>
-          <c:showPercent val="0"/>
-          <c:showBubbleSize val="0"/>
-        </c:dLbls>
-        <c:axId val="524577504"/>
-        <c:axId val="524570288"/>
-      </c:scatterChart>
-      <c:valAx>
-        <c:axId val="524577504"/>
-        <c:scaling>
-          <c:orientation val="minMax"/>
-          <c:max val="6"/>
-          <c:min val="1"/>
-        </c:scaling>
-        <c:delete val="0"/>
-        <c:axPos val="b"/>
-        <c:majorGridlines>
-          <c:spPr>
-            <a:ln w="9525" cap="flat" cmpd="sng" algn="ctr">
-              <a:solidFill>
-                <a:schemeClr val="tx1">
-                  <a:lumMod val="15000"/>
-                  <a:lumOff val="85000"/>
-                </a:schemeClr>
-              </a:solidFill>
-              <a:round/>
-            </a:ln>
-            <a:effectLst/>
-          </c:spPr>
-        </c:majorGridlines>
-        <c:title>
-          <c:tx>
-            <c:rich>
-              <a:bodyPr rot="0" spcFirstLastPara="1" vertOverflow="ellipsis" vert="horz" wrap="square" anchor="ctr" anchorCtr="1"/>
-              <a:lstStyle/>
-              <a:p>
-                <a:pPr>
-                  <a:defRPr sz="1000" b="0" i="0" u="none" strike="noStrike" kern="1200" baseline="0">
-                    <a:solidFill>
-                      <a:schemeClr val="tx1">
-                        <a:lumMod val="65000"/>
-                        <a:lumOff val="35000"/>
-                      </a:schemeClr>
-                    </a:solidFill>
-                    <a:latin typeface="+mn-lt"/>
-                    <a:ea typeface="+mn-ea"/>
-                    <a:cs typeface="+mn-cs"/>
-                  </a:defRPr>
-                </a:pPr>
-                <a:r>
-                  <a:rPr lang="en-US"/>
-                  <a:t>Depth</a:t>
-                </a:r>
-              </a:p>
-            </c:rich>
-          </c:tx>
-          <c:overlay val="0"/>
-          <c:spPr>
-            <a:noFill/>
-            <a:ln>
-              <a:noFill/>
-            </a:ln>
-            <a:effectLst/>
-          </c:spPr>
-          <c:txPr>
-            <a:bodyPr rot="0" spcFirstLastPara="1" vertOverflow="ellipsis" vert="horz" wrap="square" anchor="ctr" anchorCtr="1"/>
-            <a:lstStyle/>
-            <a:p>
-              <a:pPr>
-                <a:defRPr sz="1000" b="0" i="0" u="none" strike="noStrike" kern="1200" baseline="0">
-                  <a:solidFill>
-                    <a:schemeClr val="tx1">
-                      <a:lumMod val="65000"/>
-                      <a:lumOff val="35000"/>
-                    </a:schemeClr>
-                  </a:solidFill>
-                  <a:latin typeface="+mn-lt"/>
-                  <a:ea typeface="+mn-ea"/>
-                  <a:cs typeface="+mn-cs"/>
-                </a:defRPr>
-              </a:pPr>
-              <a:endParaRPr lang="en-US"/>
-            </a:p>
-          </c:txPr>
-        </c:title>
-        <c:numFmt formatCode="General" sourceLinked="1"/>
-        <c:majorTickMark val="none"/>
-        <c:minorTickMark val="none"/>
-        <c:tickLblPos val="nextTo"/>
-        <c:spPr>
-          <a:noFill/>
-          <a:ln w="9525" cap="flat" cmpd="sng" algn="ctr">
-            <a:solidFill>
-              <a:schemeClr val="tx1">
-                <a:lumMod val="25000"/>
-                <a:lumOff val="75000"/>
-              </a:schemeClr>
-            </a:solidFill>
-            <a:round/>
-          </a:ln>
-          <a:effectLst/>
-        </c:spPr>
-        <c:txPr>
-          <a:bodyPr rot="-60000000" spcFirstLastPara="1" vertOverflow="ellipsis" vert="horz" wrap="square" anchor="ctr" anchorCtr="1"/>
-          <a:lstStyle/>
-          <a:p>
-            <a:pPr>
-              <a:defRPr sz="900" b="0" i="0" u="none" strike="noStrike" kern="1200" baseline="0">
-                <a:solidFill>
-                  <a:schemeClr val="tx1">
-                    <a:lumMod val="65000"/>
-                    <a:lumOff val="35000"/>
-                  </a:schemeClr>
-                </a:solidFill>
-                <a:latin typeface="+mn-lt"/>
-                <a:ea typeface="+mn-ea"/>
-                <a:cs typeface="+mn-cs"/>
-              </a:defRPr>
-            </a:pPr>
-            <a:endParaRPr lang="en-US"/>
-          </a:p>
-        </c:txPr>
-        <c:crossAx val="524570288"/>
-        <c:crosses val="autoZero"/>
-        <c:crossBetween val="midCat"/>
-      </c:valAx>
-      <c:valAx>
-        <c:axId val="524570288"/>
-        <c:scaling>
-          <c:orientation val="minMax"/>
-        </c:scaling>
-        <c:delete val="0"/>
-        <c:axPos val="l"/>
-        <c:majorGridlines>
-          <c:spPr>
-            <a:ln w="9525" cap="flat" cmpd="sng" algn="ctr">
-              <a:solidFill>
-                <a:schemeClr val="tx1">
-                  <a:lumMod val="15000"/>
-                  <a:lumOff val="85000"/>
-                </a:schemeClr>
-              </a:solidFill>
-              <a:round/>
-            </a:ln>
-            <a:effectLst/>
-          </c:spPr>
-        </c:majorGridlines>
-        <c:title>
-          <c:tx>
-            <c:rich>
-              <a:bodyPr rot="-5400000" spcFirstLastPara="1" vertOverflow="ellipsis" vert="horz" wrap="square" anchor="ctr" anchorCtr="1"/>
-              <a:lstStyle/>
-              <a:p>
-                <a:pPr>
-                  <a:defRPr sz="1000" b="0" i="0" u="none" strike="noStrike" kern="1200" baseline="0">
-                    <a:solidFill>
-                      <a:schemeClr val="tx1">
-                        <a:lumMod val="65000"/>
-                        <a:lumOff val="35000"/>
-                      </a:schemeClr>
-                    </a:solidFill>
-                    <a:latin typeface="+mn-lt"/>
-                    <a:ea typeface="+mn-ea"/>
-                    <a:cs typeface="+mn-cs"/>
-                  </a:defRPr>
-                </a:pPr>
-                <a:r>
-                  <a:rPr lang="en-US"/>
-                  <a:t>Error Rate</a:t>
-                </a:r>
-              </a:p>
-            </c:rich>
-          </c:tx>
-          <c:overlay val="0"/>
-          <c:spPr>
-            <a:noFill/>
-            <a:ln>
-              <a:noFill/>
-            </a:ln>
-            <a:effectLst/>
-          </c:spPr>
-          <c:txPr>
-            <a:bodyPr rot="-5400000" spcFirstLastPara="1" vertOverflow="ellipsis" vert="horz" wrap="square" anchor="ctr" anchorCtr="1"/>
-            <a:lstStyle/>
-            <a:p>
-              <a:pPr>
-                <a:defRPr sz="1000" b="0" i="0" u="none" strike="noStrike" kern="1200" baseline="0">
-                  <a:solidFill>
-                    <a:schemeClr val="tx1">
-                      <a:lumMod val="65000"/>
-                      <a:lumOff val="35000"/>
-                    </a:schemeClr>
-                  </a:solidFill>
-                  <a:latin typeface="+mn-lt"/>
-                  <a:ea typeface="+mn-ea"/>
-                  <a:cs typeface="+mn-cs"/>
-                </a:defRPr>
-              </a:pPr>
-              <a:endParaRPr lang="en-US"/>
-            </a:p>
-          </c:txPr>
-        </c:title>
-        <c:numFmt formatCode="General" sourceLinked="1"/>
-        <c:majorTickMark val="none"/>
-        <c:minorTickMark val="none"/>
-        <c:tickLblPos val="nextTo"/>
-        <c:spPr>
-          <a:noFill/>
-          <a:ln w="9525" cap="flat" cmpd="sng" algn="ctr">
-            <a:solidFill>
-              <a:schemeClr val="tx1">
-                <a:lumMod val="25000"/>
-                <a:lumOff val="75000"/>
-              </a:schemeClr>
-            </a:solidFill>
-            <a:round/>
-          </a:ln>
-          <a:effectLst/>
-        </c:spPr>
-        <c:txPr>
-          <a:bodyPr rot="-60000000" spcFirstLastPara="1" vertOverflow="ellipsis" vert="horz" wrap="square" anchor="ctr" anchorCtr="1"/>
-          <a:lstStyle/>
-          <a:p>
-            <a:pPr>
-              <a:defRPr sz="900" b="0" i="0" u="none" strike="noStrike" kern="1200" baseline="0">
-                <a:solidFill>
-                  <a:schemeClr val="tx1">
-                    <a:lumMod val="65000"/>
-                    <a:lumOff val="35000"/>
-                  </a:schemeClr>
-                </a:solidFill>
-                <a:latin typeface="+mn-lt"/>
-                <a:ea typeface="+mn-ea"/>
-                <a:cs typeface="+mn-cs"/>
-              </a:defRPr>
-            </a:pPr>
-            <a:endParaRPr lang="en-US"/>
-          </a:p>
-        </c:txPr>
-        <c:crossAx val="524577504"/>
-        <c:crosses val="autoZero"/>
-        <c:crossBetween val="midCat"/>
-      </c:valAx>
-      <c:spPr>
-        <a:noFill/>
-        <a:ln>
-          <a:noFill/>
-        </a:ln>
-        <a:effectLst/>
-      </c:spPr>
-    </c:plotArea>
-    <c:legend>
-      <c:legendPos val="b"/>
-      <c:overlay val="0"/>
-      <c:spPr>
-        <a:noFill/>
-        <a:ln>
-          <a:noFill/>
-        </a:ln>
-        <a:effectLst/>
-      </c:spPr>
-      <c:txPr>
-        <a:bodyPr rot="0" spcFirstLastPara="1" vertOverflow="ellipsis" vert="horz" wrap="square" anchor="ctr" anchorCtr="1"/>
-        <a:lstStyle/>
-        <a:p>
-          <a:pPr>
-            <a:defRPr sz="900" b="0" i="0" u="none" strike="noStrike" kern="1200" baseline="0">
-              <a:solidFill>
-                <a:schemeClr val="tx1">
-                  <a:lumMod val="65000"/>
-                  <a:lumOff val="35000"/>
-                </a:schemeClr>
-              </a:solidFill>
-              <a:latin typeface="+mn-lt"/>
-              <a:ea typeface="+mn-ea"/>
-              <a:cs typeface="+mn-cs"/>
-            </a:defRPr>
-          </a:pPr>
-          <a:endParaRPr lang="en-US"/>
-        </a:p>
-      </c:txPr>
-    </c:legend>
-    <c:plotVisOnly val="1"/>
-    <c:dispBlanksAs val="gap"/>
-    <c:showDLblsOverMax val="0"/>
-  </c:chart>
-  <c:spPr>
-    <a:solidFill>
-      <a:schemeClr val="bg1"/>
-    </a:solidFill>
-    <a:ln w="9525" cap="flat" cmpd="sng" algn="ctr">
-      <a:solidFill>
-        <a:schemeClr val="tx1">
-          <a:lumMod val="15000"/>
-          <a:lumOff val="85000"/>
-        </a:schemeClr>
-      </a:solidFill>
-      <a:round/>
-    </a:ln>
-    <a:effectLst/>
-  </c:spPr>
-  <c:txPr>
-    <a:bodyPr/>
-    <a:lstStyle/>
-    <a:p>
-      <a:pPr>
-        <a:defRPr/>
-      </a:pPr>
-      <a:endParaRPr lang="en-US"/>
-    </a:p>
-  </c:txPr>
-  <c:externalData r:id="rId3">
-    <c:autoUpdate val="0"/>
-  </c:externalData>
-</c:chartSpace>
-</file>
-
-<file path=word/charts/colors1.xml><?xml version="1.0" encoding="utf-8"?>
-<cs:colorStyle xmlns:cs="http://schemas.microsoft.com/office/drawing/2012/chartStyle" xmlns:a="http://schemas.openxmlformats.org/drawingml/2006/main" meth="cycle" id="10">
-  <a:schemeClr val="accent1"/>
-  <a:schemeClr val="accent2"/>
-  <a:schemeClr val="accent3"/>
-  <a:schemeClr val="accent4"/>
-  <a:schemeClr val="accent5"/>
-  <a:schemeClr val="accent6"/>
-  <cs:variation/>
-  <cs:variation>
-    <a:lumMod val="60000"/>
-  </cs:variation>
-  <cs:variation>
-    <a:lumMod val="80000"/>
-    <a:lumOff val="20000"/>
-  </cs:variation>
-  <cs:variation>
-    <a:lumMod val="80000"/>
-  </cs:variation>
-  <cs:variation>
-    <a:lumMod val="60000"/>
-    <a:lumOff val="40000"/>
-  </cs:variation>
-  <cs:variation>
-    <a:lumMod val="50000"/>
-  </cs:variation>
-  <cs:variation>
-    <a:lumMod val="70000"/>
-    <a:lumOff val="30000"/>
-  </cs:variation>
-  <cs:variation>
-    <a:lumMod val="70000"/>
-  </cs:variation>
-  <cs:variation>
-    <a:lumMod val="50000"/>
-    <a:lumOff val="50000"/>
-  </cs:variation>
-</cs:colorStyle>
-</file>
-
-<file path=word/charts/style1.xml><?xml version="1.0" encoding="utf-8"?>
-<cs:chartStyle xmlns:cs="http://schemas.microsoft.com/office/drawing/2012/chartStyle" xmlns:a="http://schemas.openxmlformats.org/drawingml/2006/main" id="240">
-  <cs:axisTitle>
-    <cs:lnRef idx="0"/>
-    <cs:fillRef idx="0"/>
-    <cs:effectRef idx="0"/>
-    <cs:fontRef idx="minor">
-      <a:schemeClr val="tx1">
-        <a:lumMod val="65000"/>
-        <a:lumOff val="35000"/>
-      </a:schemeClr>
-    </cs:fontRef>
-    <cs:defRPr sz="1000" kern="1200"/>
-  </cs:axisTitle>
-  <cs:categoryAxis>
-    <cs:lnRef idx="0"/>
-    <cs:fillRef idx="0"/>
-    <cs:effectRef idx="0"/>
-    <cs:fontRef idx="minor">
-      <a:schemeClr val="tx1">
-        <a:lumMod val="65000"/>
-        <a:lumOff val="35000"/>
-      </a:schemeClr>
-    </cs:fontRef>
-    <cs:spPr>
-      <a:ln w="9525" cap="flat" cmpd="sng" algn="ctr">
-        <a:solidFill>
-          <a:schemeClr val="tx1">
-            <a:lumMod val="25000"/>
-            <a:lumOff val="75000"/>
-          </a:schemeClr>
-        </a:solidFill>
-        <a:round/>
-      </a:ln>
-    </cs:spPr>
-    <cs:defRPr sz="900" kern="1200"/>
-  </cs:categoryAxis>
-  <cs:chartArea mods="allowNoFillOverride allowNoLineOverride">
-    <cs:lnRef idx="0"/>
-    <cs:fillRef idx="0"/>
-    <cs:effectRef idx="0"/>
-    <cs:fontRef idx="minor">
-      <a:schemeClr val="tx1"/>
-    </cs:fontRef>
-    <cs:spPr>
-      <a:solidFill>
-        <a:schemeClr val="bg1"/>
-      </a:solidFill>
-      <a:ln w="9525" cap="flat" cmpd="sng" algn="ctr">
-        <a:solidFill>
-          <a:schemeClr val="tx1">
-            <a:lumMod val="15000"/>
-            <a:lumOff val="85000"/>
-          </a:schemeClr>
-        </a:solidFill>
-        <a:round/>
-      </a:ln>
-    </cs:spPr>
-    <cs:defRPr sz="1000" kern="1200"/>
-  </cs:chartArea>
-  <cs:dataLabel>
-    <cs:lnRef idx="0"/>
-    <cs:fillRef idx="0"/>
-    <cs:effectRef idx="0"/>
-    <cs:fontRef idx="minor">
-      <a:schemeClr val="tx1">
-        <a:lumMod val="75000"/>
-        <a:lumOff val="25000"/>
-      </a:schemeClr>
-    </cs:fontRef>
-    <cs:defRPr sz="900" kern="1200"/>
-  </cs:dataLabel>
-  <cs:dataLabelCallout>
-    <cs:lnRef idx="0"/>
-    <cs:fillRef idx="0"/>
-    <cs:effectRef idx="0"/>
-    <cs:fontRef idx="minor">
-      <a:schemeClr val="dk1">
-        <a:lumMod val="65000"/>
-        <a:lumOff val="35000"/>
-      </a:schemeClr>
-    </cs:fontRef>
-    <cs:spPr>
-      <a:solidFill>
-        <a:schemeClr val="lt1"/>
-      </a:solidFill>
-      <a:ln>
-        <a:solidFill>
-          <a:schemeClr val="dk1">
-            <a:lumMod val="25000"/>
-            <a:lumOff val="75000"/>
-          </a:schemeClr>
-        </a:solidFill>
-      </a:ln>
-    </cs:spPr>
-    <cs:defRPr sz="900" kern="1200"/>
-    <cs:bodyPr rot="0" spcFirstLastPara="1" vertOverflow="clip" horzOverflow="clip" vert="horz" wrap="square" lIns="36576" tIns="18288" rIns="36576" bIns="18288" anchor="ctr" anchorCtr="1">
-      <a:spAutoFit/>
-    </cs:bodyPr>
-  </cs:dataLabelCallout>
-  <cs:dataPoint>
-    <cs:lnRef idx="0"/>
-    <cs:fillRef idx="1">
-      <cs:styleClr val="auto"/>
-    </cs:fillRef>
-    <cs:effectRef idx="0"/>
-    <cs:fontRef idx="minor">
-      <a:schemeClr val="tx1"/>
-    </cs:fontRef>
-  </cs:dataPoint>
-  <cs:dataPoint3D>
-    <cs:lnRef idx="0"/>
-    <cs:fillRef idx="1">
-      <cs:styleClr val="auto"/>
-    </cs:fillRef>
-    <cs:effectRef idx="0"/>
-    <cs:fontRef idx="minor">
-      <a:schemeClr val="tx1"/>
-    </cs:fontRef>
-  </cs:dataPoint3D>
-  <cs:dataPointLine>
-    <cs:lnRef idx="0">
-      <cs:styleClr val="auto"/>
-    </cs:lnRef>
-    <cs:fillRef idx="1"/>
-    <cs:effectRef idx="0"/>
-    <cs:fontRef idx="minor">
-      <a:schemeClr val="tx1"/>
-    </cs:fontRef>
-    <cs:spPr>
-      <a:ln w="19050" cap="rnd">
-        <a:solidFill>
-          <a:schemeClr val="phClr"/>
-        </a:solidFill>
-        <a:round/>
-      </a:ln>
-    </cs:spPr>
-  </cs:dataPointLine>
-  <cs:dataPointMarker>
-    <cs:lnRef idx="0">
-      <cs:styleClr val="auto"/>
-    </cs:lnRef>
-    <cs:fillRef idx="1">
-      <cs:styleClr val="auto"/>
-    </cs:fillRef>
-    <cs:effectRef idx="0"/>
-    <cs:fontRef idx="minor">
-      <a:schemeClr val="tx1"/>
-    </cs:fontRef>
-    <cs:spPr>
-      <a:ln w="9525">
-        <a:solidFill>
-          <a:schemeClr val="phClr"/>
-        </a:solidFill>
-      </a:ln>
-    </cs:spPr>
-  </cs:dataPointMarker>
-  <cs:dataPointMarkerLayout symbol="circle" size="5"/>
-  <cs:dataPointWireframe>
-    <cs:lnRef idx="0">
-      <cs:styleClr val="auto"/>
-    </cs:lnRef>
-    <cs:fillRef idx="0"/>
-    <cs:effectRef idx="0"/>
-    <cs:fontRef idx="minor">
-      <a:schemeClr val="dk1"/>
-    </cs:fontRef>
-    <cs:spPr>
-      <a:ln w="9525" cap="rnd">
-        <a:solidFill>
-          <a:schemeClr val="phClr"/>
-        </a:solidFill>
-        <a:round/>
-      </a:ln>
-    </cs:spPr>
-  </cs:dataPointWireframe>
-  <cs:dataTable>
-    <cs:lnRef idx="0"/>
-    <cs:fillRef idx="0"/>
-    <cs:effectRef idx="0"/>
-    <cs:fontRef idx="minor">
-      <a:schemeClr val="tx1">
-        <a:lumMod val="65000"/>
-        <a:lumOff val="35000"/>
-      </a:schemeClr>
-    </cs:fontRef>
-    <cs:spPr>
-      <a:noFill/>
-      <a:ln w="9525" cap="flat" cmpd="sng" algn="ctr">
-        <a:solidFill>
-          <a:schemeClr val="tx1">
-            <a:lumMod val="15000"/>
-            <a:lumOff val="85000"/>
-          </a:schemeClr>
-        </a:solidFill>
-        <a:round/>
-      </a:ln>
-    </cs:spPr>
-    <cs:defRPr sz="900" kern="1200"/>
-  </cs:dataTable>
-  <cs:downBar>
-    <cs:lnRef idx="0"/>
-    <cs:fillRef idx="0"/>
-    <cs:effectRef idx="0"/>
-    <cs:fontRef idx="minor">
-      <a:schemeClr val="tx1"/>
-    </cs:fontRef>
-    <cs:spPr>
-      <a:solidFill>
-        <a:schemeClr val="dk1">
-          <a:lumMod val="75000"/>
-          <a:lumOff val="25000"/>
-        </a:schemeClr>
-      </a:solidFill>
-      <a:ln w="9525" cap="flat" cmpd="sng" algn="ctr">
-        <a:solidFill>
-          <a:schemeClr val="tx1">
-            <a:lumMod val="65000"/>
-            <a:lumOff val="35000"/>
-          </a:schemeClr>
-        </a:solidFill>
-        <a:round/>
-      </a:ln>
-    </cs:spPr>
-  </cs:downBar>
-  <cs:dropLine>
-    <cs:lnRef idx="0"/>
-    <cs:fillRef idx="0"/>
-    <cs:effectRef idx="0"/>
-    <cs:fontRef idx="minor">
-      <a:schemeClr val="tx1"/>
-    </cs:fontRef>
-    <cs:spPr>
-      <a:ln w="9525" cap="flat" cmpd="sng" algn="ctr">
-        <a:solidFill>
-          <a:schemeClr val="tx1">
-            <a:lumMod val="35000"/>
-            <a:lumOff val="65000"/>
-          </a:schemeClr>
-        </a:solidFill>
-        <a:round/>
-      </a:ln>
-    </cs:spPr>
-  </cs:dropLine>
-  <cs:errorBar>
-    <cs:lnRef idx="0"/>
-    <cs:fillRef idx="0"/>
-    <cs:effectRef idx="0"/>
-    <cs:fontRef idx="minor">
-      <a:schemeClr val="tx1"/>
-    </cs:fontRef>
-    <cs:spPr>
-      <a:ln w="9525" cap="flat" cmpd="sng" algn="ctr">
-        <a:solidFill>
-          <a:schemeClr val="tx1">
-            <a:lumMod val="65000"/>
-            <a:lumOff val="35000"/>
-          </a:schemeClr>
-        </a:solidFill>
-        <a:round/>
-      </a:ln>
-    </cs:spPr>
-  </cs:errorBar>
-  <cs:floor>
-    <cs:lnRef idx="0"/>
-    <cs:fillRef idx="0"/>
-    <cs:effectRef idx="0"/>
-    <cs:fontRef idx="minor">
-      <a:schemeClr val="tx1"/>
-    </cs:fontRef>
-    <cs:spPr>
-      <a:noFill/>
-      <a:ln>
-        <a:noFill/>
-      </a:ln>
-    </cs:spPr>
-  </cs:floor>
-  <cs:gridlineMajor>
-    <cs:lnRef idx="0"/>
-    <cs:fillRef idx="0"/>
-    <cs:effectRef idx="0"/>
-    <cs:fontRef idx="minor">
-      <a:schemeClr val="tx1"/>
-    </cs:fontRef>
-    <cs:spPr>
-      <a:ln w="9525" cap="flat" cmpd="sng" algn="ctr">
-        <a:solidFill>
-          <a:schemeClr val="tx1">
-            <a:lumMod val="15000"/>
-            <a:lumOff val="85000"/>
-          </a:schemeClr>
-        </a:solidFill>
-        <a:round/>
-      </a:ln>
-    </cs:spPr>
-  </cs:gridlineMajor>
-  <cs:gridlineMinor>
-    <cs:lnRef idx="0"/>
-    <cs:fillRef idx="0"/>
-    <cs:effectRef idx="0"/>
-    <cs:fontRef idx="minor">
-      <a:schemeClr val="tx1"/>
-    </cs:fontRef>
-    <cs:spPr>
-      <a:ln w="9525" cap="flat" cmpd="sng" algn="ctr">
-        <a:solidFill>
-          <a:schemeClr val="tx1">
-            <a:lumMod val="5000"/>
-            <a:lumOff val="95000"/>
-          </a:schemeClr>
-        </a:solidFill>
-        <a:round/>
-      </a:ln>
-    </cs:spPr>
-  </cs:gridlineMinor>
-  <cs:hiLoLine>
-    <cs:lnRef idx="0"/>
-    <cs:fillRef idx="0"/>
-    <cs:effectRef idx="0"/>
-    <cs:fontRef idx="minor">
-      <a:schemeClr val="tx1"/>
-    </cs:fontRef>
-    <cs:spPr>
-      <a:ln w="9525" cap="flat" cmpd="sng" algn="ctr">
-        <a:solidFill>
-          <a:schemeClr val="tx1">
-            <a:lumMod val="50000"/>
-            <a:lumOff val="50000"/>
-          </a:schemeClr>
-        </a:solidFill>
-        <a:round/>
-      </a:ln>
-    </cs:spPr>
-  </cs:hiLoLine>
-  <cs:leaderLine>
-    <cs:lnRef idx="0"/>
-    <cs:fillRef idx="0"/>
-    <cs:effectRef idx="0"/>
-    <cs:fontRef idx="minor">
-      <a:schemeClr val="tx1"/>
-    </cs:fontRef>
-    <cs:spPr>
-      <a:ln w="9525" cap="flat" cmpd="sng" algn="ctr">
-        <a:solidFill>
-          <a:schemeClr val="tx1">
-            <a:lumMod val="35000"/>
-            <a:lumOff val="65000"/>
-          </a:schemeClr>
-        </a:solidFill>
-        <a:round/>
-      </a:ln>
-    </cs:spPr>
-  </cs:leaderLine>
-  <cs:legend>
-    <cs:lnRef idx="0"/>
-    <cs:fillRef idx="0"/>
-    <cs:effectRef idx="0"/>
-    <cs:fontRef idx="minor">
-      <a:schemeClr val="tx1">
-        <a:lumMod val="65000"/>
-        <a:lumOff val="35000"/>
-      </a:schemeClr>
-    </cs:fontRef>
-    <cs:defRPr sz="900" kern="1200"/>
-  </cs:legend>
-  <cs:plotArea mods="allowNoFillOverride allowNoLineOverride">
-    <cs:lnRef idx="0"/>
-    <cs:fillRef idx="0"/>
-    <cs:effectRef idx="0"/>
-    <cs:fontRef idx="minor">
-      <a:schemeClr val="tx1"/>
-    </cs:fontRef>
-  </cs:plotArea>
-  <cs:plotArea3D mods="allowNoFillOverride allowNoLineOverride">
-    <cs:lnRef idx="0"/>
-    <cs:fillRef idx="0"/>
-    <cs:effectRef idx="0"/>
-    <cs:fontRef idx="minor">
-      <a:schemeClr val="tx1"/>
-    </cs:fontRef>
-  </cs:plotArea3D>
-  <cs:seriesAxis>
-    <cs:lnRef idx="0"/>
-    <cs:fillRef idx="0"/>
-    <cs:effectRef idx="0"/>
-    <cs:fontRef idx="minor">
-      <a:schemeClr val="tx1">
-        <a:lumMod val="65000"/>
-        <a:lumOff val="35000"/>
-      </a:schemeClr>
-    </cs:fontRef>
-    <cs:defRPr sz="900" kern="1200"/>
-  </cs:seriesAxis>
-  <cs:seriesLine>
-    <cs:lnRef idx="0"/>
-    <cs:fillRef idx="0"/>
-    <cs:effectRef idx="0"/>
-    <cs:fontRef idx="minor">
-      <a:schemeClr val="tx1"/>
-    </cs:fontRef>
-    <cs:spPr>
-      <a:ln w="9525" cap="flat" cmpd="sng" algn="ctr">
-        <a:solidFill>
-          <a:schemeClr val="tx1">
-            <a:lumMod val="35000"/>
-            <a:lumOff val="65000"/>
-          </a:schemeClr>
-        </a:solidFill>
-        <a:round/>
-      </a:ln>
-    </cs:spPr>
-  </cs:seriesLine>
-  <cs:title>
-    <cs:lnRef idx="0"/>
-    <cs:fillRef idx="0"/>
-    <cs:effectRef idx="0"/>
-    <cs:fontRef idx="minor">
-      <a:schemeClr val="tx1">
-        <a:lumMod val="65000"/>
-        <a:lumOff val="35000"/>
-      </a:schemeClr>
-    </cs:fontRef>
-    <cs:defRPr sz="1400" b="0" kern="1200" spc="0" baseline="0"/>
-  </cs:title>
-  <cs:trendline>
-    <cs:lnRef idx="0">
-      <cs:styleClr val="auto"/>
-    </cs:lnRef>
-    <cs:fillRef idx="0"/>
-    <cs:effectRef idx="0"/>
-    <cs:fontRef idx="minor">
-      <a:schemeClr val="tx1"/>
-    </cs:fontRef>
-    <cs:spPr>
-      <a:ln w="19050" cap="rnd">
-        <a:solidFill>
-          <a:schemeClr val="phClr"/>
-        </a:solidFill>
-        <a:prstDash val="sysDot"/>
-      </a:ln>
-    </cs:spPr>
-  </cs:trendline>
-  <cs:trendlineLabel>
-    <cs:lnRef idx="0"/>
-    <cs:fillRef idx="0"/>
-    <cs:effectRef idx="0"/>
-    <cs:fontRef idx="minor">
-      <a:schemeClr val="tx1">
-        <a:lumMod val="65000"/>
-        <a:lumOff val="35000"/>
-      </a:schemeClr>
-    </cs:fontRef>
-    <cs:defRPr sz="900" kern="1200"/>
-  </cs:trendlineLabel>
-  <cs:upBar>
-    <cs:lnRef idx="0"/>
-    <cs:fillRef idx="0"/>
-    <cs:effectRef idx="0"/>
-    <cs:fontRef idx="minor">
-      <a:schemeClr val="tx1"/>
-    </cs:fontRef>
-    <cs:spPr>
-      <a:solidFill>
-        <a:schemeClr val="lt1"/>
-      </a:solidFill>
-      <a:ln w="9525" cap="flat" cmpd="sng" algn="ctr">
-        <a:solidFill>
-          <a:schemeClr val="tx1">
-            <a:lumMod val="65000"/>
-            <a:lumOff val="35000"/>
-          </a:schemeClr>
-        </a:solidFill>
-        <a:round/>
-      </a:ln>
-    </cs:spPr>
-  </cs:upBar>
-  <cs:valueAxis>
-    <cs:lnRef idx="0"/>
-    <cs:fillRef idx="0"/>
-    <cs:effectRef idx="0"/>
-    <cs:fontRef idx="minor">
-      <a:schemeClr val="tx1">
-        <a:lumMod val="65000"/>
-        <a:lumOff val="35000"/>
-      </a:schemeClr>
-    </cs:fontRef>
-    <cs:spPr>
-      <a:ln w="9525" cap="flat" cmpd="sng" algn="ctr">
-        <a:solidFill>
-          <a:schemeClr val="tx1">
-            <a:lumMod val="25000"/>
-            <a:lumOff val="75000"/>
-          </a:schemeClr>
-        </a:solidFill>
-        <a:round/>
-      </a:ln>
-    </cs:spPr>
-    <cs:defRPr sz="900" kern="1200"/>
-  </cs:valueAxis>
-  <cs:wall>
-    <cs:lnRef idx="0"/>
-    <cs:fillRef idx="0"/>
-    <cs:effectRef idx="0"/>
-    <cs:fontRef idx="minor">
-      <a:schemeClr val="tx1"/>
-    </cs:fontRef>
-    <cs:spPr>
-      <a:noFill/>
-      <a:ln>
-        <a:noFill/>
-      </a:ln>
-    </cs:spPr>
-  </cs:wall>
-</cs:chartStyle>
-</file>
-
 <file path=word/theme/theme1.xml><?xml version="1.0" encoding="utf-8"?>
 <a:theme xmlns:a="http://schemas.openxmlformats.org/drawingml/2006/main" name="Office Theme">
   <a:themeElements>
@@ -3645,7 +2285,7 @@
 </file>
 
 <file path=customXml/itemProps1.xml><?xml version="1.0" encoding="utf-8"?>
-<ds:datastoreItem xmlns:ds="http://schemas.openxmlformats.org/officeDocument/2006/customXml" ds:itemID="{A0D95D4F-C1B9-413E-939A-123D20C78600}">
+<ds:datastoreItem xmlns:ds="http://schemas.openxmlformats.org/officeDocument/2006/customXml" ds:itemID="{2783F1DA-A64A-4F57-8F28-153FA235F022}">
   <ds:schemaRefs>
     <ds:schemaRef ds:uri="http://schemas.openxmlformats.org/officeDocument/2006/bibliography"/>
   </ds:schemaRefs>
